--- a/Materiale-facultate/BD/ID_Georgescu_Andrei-proiect.docx
+++ b/Materiale-facultate/BD/ID_Georgescu_Andrei-proiect.docx
@@ -25,7 +25,7 @@
           <w:rFonts w:ascii="Times New Roman" w:hAnsi="Times New Roman" w:cs="Times New Roman"/>
         </w:rPr>
         <w:drawing>
-          <wp:anchor distT="0" distB="0" distL="0" distR="0" simplePos="0" relativeHeight="251652608" behindDoc="0" locked="0" layoutInCell="1" allowOverlap="1" wp14:anchorId="175D13E3" wp14:editId="68D0B917">
+          <wp:anchor distT="0" distB="0" distL="0" distR="0" simplePos="0" relativeHeight="251656704" behindDoc="0" locked="0" layoutInCell="1" allowOverlap="1" wp14:anchorId="175D13E3" wp14:editId="68D0B917">
             <wp:simplePos x="0" y="0"/>
             <wp:positionH relativeFrom="page">
               <wp:posOffset>976528</wp:posOffset>
@@ -73,7 +73,7 @@
           <w:rFonts w:ascii="Times New Roman" w:hAnsi="Times New Roman" w:cs="Times New Roman"/>
         </w:rPr>
         <w:drawing>
-          <wp:anchor distT="0" distB="0" distL="0" distR="0" simplePos="0" relativeHeight="251661824" behindDoc="0" locked="0" layoutInCell="1" allowOverlap="1" wp14:anchorId="2A598817" wp14:editId="47C6A0F0">
+          <wp:anchor distT="0" distB="0" distL="0" distR="0" simplePos="0" relativeHeight="251657728" behindDoc="0" locked="0" layoutInCell="1" allowOverlap="1" wp14:anchorId="2A598817" wp14:editId="47C6A0F0">
             <wp:simplePos x="0" y="0"/>
             <wp:positionH relativeFrom="page">
               <wp:posOffset>5359501</wp:posOffset>
@@ -4073,7 +4073,15 @@
                 <w:sz w:val="24"/>
                 <w:szCs w:val="24"/>
               </w:rPr>
-              <w:t>Informatii despre comanda ( data, total )</w:t>
+              <w:t xml:space="preserve">Informatii despre </w:t>
+            </w:r>
+            <w:r>
+              <w:rPr>
+                <w:sz w:val="24"/>
+                <w:szCs w:val="24"/>
+              </w:rPr>
+              <w:lastRenderedPageBreak/>
+              <w:t>comanda ( data, total )</w:t>
             </w:r>
           </w:p>
         </w:tc>
@@ -4097,6 +4105,7 @@
                 <w:sz w:val="24"/>
                 <w:szCs w:val="24"/>
               </w:rPr>
+              <w:lastRenderedPageBreak/>
               <w:t>Detali</w:t>
             </w:r>
             <w:r>
@@ -5081,7 +5090,15 @@
                 <w:b/>
                 <w:bCs/>
               </w:rPr>
-              <w:t>Valori posibile si valori default</w:t>
+              <w:t xml:space="preserve">Valori posibile si </w:t>
+            </w:r>
+            <w:r>
+              <w:rPr>
+                <w:b/>
+                <w:bCs/>
+              </w:rPr>
+              <w:lastRenderedPageBreak/>
+              <w:t>valori default</w:t>
             </w:r>
           </w:p>
         </w:tc>
@@ -5101,6 +5118,7 @@
                 <w:b/>
                 <w:bCs/>
               </w:rPr>
+              <w:lastRenderedPageBreak/>
               <w:t>Observatii, obligatoriu/optional</w:t>
             </w:r>
           </w:p>
@@ -6246,7 +6264,11 @@
           </w:tcPr>
           <w:p>
             <w:r>
-              <w:t>ID-ul produsului asociat stocului, FOREIGN KEY, NOT NULL</w:t>
+              <w:t xml:space="preserve">ID-ul produsului asociat stocului, </w:t>
+            </w:r>
+            <w:r>
+              <w:lastRenderedPageBreak/>
+              <w:t>FOREIGN KEY, NOT NULL</w:t>
             </w:r>
           </w:p>
         </w:tc>
@@ -6258,6 +6280,7 @@
           </w:tcPr>
           <w:p>
             <w:r>
+              <w:lastRenderedPageBreak/>
               <w:t>c</w:t>
             </w:r>
             <w:r>
@@ -7506,6 +7529,7 @@
           </w:tcPr>
           <w:p>
             <w:r>
+              <w:lastRenderedPageBreak/>
               <w:t>c</w:t>
             </w:r>
             <w:r>
@@ -7879,6 +7903,7 @@
           <w:sz w:val="30"/>
           <w:szCs w:val="30"/>
         </w:rPr>
+        <w:lastRenderedPageBreak/>
         <w:t>Crearea unei secvenţe ce va fi utilizată în inserarea înregistrărilor în tabele (punctul 11).</w:t>
       </w:r>
       <w:bookmarkEnd w:id="15"/>
@@ -9658,7 +9683,7 @@
           <w:sz w:val="21"/>
           <w:szCs w:val="21"/>
         </w:rPr>
-        <w:t>-- INSEREAZA DATE IN TABELE</w:t>
+        <w:t>-- INSEREAZA DATE IN TABELE ( etapa 11 )</w:t>
       </w:r>
     </w:p>
     <w:p>
@@ -9748,7 +9773,7 @@
           <w:sz w:val="21"/>
           <w:szCs w:val="21"/>
         </w:rPr>
-        <w:t xml:space="preserve"> CLient(nume_client, prenume_client, parola, email, telefon, adresa, cont_premium)</w:t>
+        <w:t xml:space="preserve"> Client(nume_client, prenume_client, parola, email, telefon, adresa, cont_premium)</w:t>
       </w:r>
     </w:p>
     <w:p>
@@ -9838,6 +9863,7 @@
           <w:sz w:val="21"/>
           <w:szCs w:val="21"/>
         </w:rPr>
+        <w:lastRenderedPageBreak/>
         <w:t>(</w:t>
       </w:r>
     </w:p>
@@ -12934,6 +12960,7 @@
           <w:sz w:val="21"/>
           <w:szCs w:val="21"/>
         </w:rPr>
+        <w:lastRenderedPageBreak/>
         <w:t xml:space="preserve">    </w:t>
       </w:r>
       <w:r>
@@ -16420,6 +16447,7 @@
           <w:sz w:val="21"/>
           <w:szCs w:val="21"/>
         </w:rPr>
+        <w:lastRenderedPageBreak/>
         <w:t xml:space="preserve">    </w:t>
       </w:r>
       <w:r>
@@ -18061,7 +18089,7 @@
           <w:sz w:val="21"/>
           <w:szCs w:val="21"/>
         </w:rPr>
-        <w:t>'2024-05-01'</w:t>
+        <w:t>'2024-03-01'</w:t>
       </w:r>
       <w:r>
         <w:rPr>
@@ -18202,7 +18230,7 @@
           <w:sz w:val="21"/>
           <w:szCs w:val="21"/>
         </w:rPr>
-        <w:t>'2024-05-02'</w:t>
+        <w:t>'2024-03-02'</w:t>
       </w:r>
       <w:r>
         <w:rPr>
@@ -18343,7 +18371,7 @@
           <w:sz w:val="21"/>
           <w:szCs w:val="21"/>
         </w:rPr>
-        <w:t>'2024-05-03'</w:t>
+        <w:t>'2024-03-03'</w:t>
       </w:r>
       <w:r>
         <w:rPr>
@@ -18484,7 +18512,7 @@
           <w:sz w:val="21"/>
           <w:szCs w:val="21"/>
         </w:rPr>
-        <w:t>'2024-05-04'</w:t>
+        <w:t>'2024-03-04'</w:t>
       </w:r>
       <w:r>
         <w:rPr>
@@ -18625,7 +18653,7 @@
           <w:sz w:val="21"/>
           <w:szCs w:val="21"/>
         </w:rPr>
-        <w:t>'2024-05-05'</w:t>
+        <w:t>'2024-03-05'</w:t>
       </w:r>
       <w:r>
         <w:rPr>
@@ -18766,7 +18794,7 @@
           <w:sz w:val="21"/>
           <w:szCs w:val="21"/>
         </w:rPr>
-        <w:t>'2024-05-06'</w:t>
+        <w:t>'2024-03-06'</w:t>
       </w:r>
       <w:r>
         <w:rPr>
@@ -18907,7 +18935,7 @@
           <w:sz w:val="21"/>
           <w:szCs w:val="21"/>
         </w:rPr>
-        <w:t>'2024-05-07'</w:t>
+        <w:t>'2024-03-07'</w:t>
       </w:r>
       <w:r>
         <w:rPr>
@@ -19048,7 +19076,7 @@
           <w:sz w:val="21"/>
           <w:szCs w:val="21"/>
         </w:rPr>
-        <w:t>'2024-05-08'</w:t>
+        <w:t>'2024-03-08'</w:t>
       </w:r>
       <w:r>
         <w:rPr>
@@ -19189,7 +19217,7 @@
           <w:sz w:val="21"/>
           <w:szCs w:val="21"/>
         </w:rPr>
-        <w:t>'2024-05-09'</w:t>
+        <w:t>'2024-03-09'</w:t>
       </w:r>
       <w:r>
         <w:rPr>
@@ -19330,7 +19358,7 @@
           <w:sz w:val="21"/>
           <w:szCs w:val="21"/>
         </w:rPr>
-        <w:t>'2024-05-10'</w:t>
+        <w:t>'2024-03-10'</w:t>
       </w:r>
       <w:r>
         <w:rPr>
@@ -19471,7 +19499,7 @@
           <w:sz w:val="21"/>
           <w:szCs w:val="21"/>
         </w:rPr>
-        <w:t>'2024-05-11'</w:t>
+        <w:t>'2024-03-11'</w:t>
       </w:r>
       <w:r>
         <w:rPr>
@@ -19612,7 +19640,7 @@
           <w:sz w:val="21"/>
           <w:szCs w:val="21"/>
         </w:rPr>
-        <w:t>'2024-05-12'</w:t>
+        <w:t>'2024-03-12'</w:t>
       </w:r>
       <w:r>
         <w:rPr>
@@ -19753,7 +19781,7 @@
           <w:sz w:val="21"/>
           <w:szCs w:val="21"/>
         </w:rPr>
-        <w:t>'2024-05-13'</w:t>
+        <w:t>'2024-03-13'</w:t>
       </w:r>
       <w:r>
         <w:rPr>
@@ -19894,7 +19922,7 @@
           <w:sz w:val="21"/>
           <w:szCs w:val="21"/>
         </w:rPr>
-        <w:t>'2024-05-14'</w:t>
+        <w:t>'2024-03-14'</w:t>
       </w:r>
       <w:r>
         <w:rPr>
@@ -20035,7 +20063,7 @@
           <w:sz w:val="21"/>
           <w:szCs w:val="21"/>
         </w:rPr>
-        <w:t>'2024-05-15'</w:t>
+        <w:t>'2024-03-15'</w:t>
       </w:r>
       <w:r>
         <w:rPr>
@@ -20305,7 +20333,7 @@
           <w:sz w:val="21"/>
           <w:szCs w:val="21"/>
         </w:rPr>
-        <w:t>'2024-06-01'</w:t>
+        <w:t>'2024-04-01'</w:t>
       </w:r>
       <w:r>
         <w:rPr>
@@ -20341,7 +20369,7 @@
           <w:sz w:val="21"/>
           <w:szCs w:val="21"/>
         </w:rPr>
-        <w:t>'2024-07-01'</w:t>
+        <w:t>'2024-05-01'</w:t>
       </w:r>
       <w:r>
         <w:rPr>
@@ -20500,7 +20528,7 @@
           <w:sz w:val="21"/>
           <w:szCs w:val="21"/>
         </w:rPr>
-        <w:t>'2024-06-02'</w:t>
+        <w:t>'2024-04-02'</w:t>
       </w:r>
       <w:r>
         <w:rPr>
@@ -20536,7 +20564,7 @@
           <w:sz w:val="21"/>
           <w:szCs w:val="21"/>
         </w:rPr>
-        <w:t>'2024-07-02'</w:t>
+        <w:t>'2024-05-02'</w:t>
       </w:r>
       <w:r>
         <w:rPr>
@@ -20650,6 +20678,7 @@
           <w:sz w:val="21"/>
           <w:szCs w:val="21"/>
         </w:rPr>
+        <w:lastRenderedPageBreak/>
         <w:t xml:space="preserve">    </w:t>
       </w:r>
       <w:r>
@@ -20695,7 +20724,7 @@
           <w:sz w:val="21"/>
           <w:szCs w:val="21"/>
         </w:rPr>
-        <w:t>'2024-06-03'</w:t>
+        <w:t>'2024-04-03'</w:t>
       </w:r>
       <w:r>
         <w:rPr>
@@ -20731,7 +20760,7 @@
           <w:sz w:val="21"/>
           <w:szCs w:val="21"/>
         </w:rPr>
-        <w:t>'2024-07-03'</w:t>
+        <w:t>'2024-05-03'</w:t>
       </w:r>
       <w:r>
         <w:rPr>
@@ -20890,7 +20919,7 @@
           <w:sz w:val="21"/>
           <w:szCs w:val="21"/>
         </w:rPr>
-        <w:t>'2024-06-04'</w:t>
+        <w:t>'2024-04-04'</w:t>
       </w:r>
       <w:r>
         <w:rPr>
@@ -20926,7 +20955,7 @@
           <w:sz w:val="21"/>
           <w:szCs w:val="21"/>
         </w:rPr>
-        <w:t>'2024-07-04'</w:t>
+        <w:t>'2024-05-04'</w:t>
       </w:r>
       <w:r>
         <w:rPr>
@@ -21085,7 +21114,7 @@
           <w:sz w:val="21"/>
           <w:szCs w:val="21"/>
         </w:rPr>
-        <w:t>'2024-06-05'</w:t>
+        <w:t>'2024-04-05'</w:t>
       </w:r>
       <w:r>
         <w:rPr>
@@ -21121,7 +21150,7 @@
           <w:sz w:val="21"/>
           <w:szCs w:val="21"/>
         </w:rPr>
-        <w:t>'2024-07-05'</w:t>
+        <w:t>'2024-05-05'</w:t>
       </w:r>
       <w:r>
         <w:rPr>
@@ -21280,7 +21309,7 @@
           <w:sz w:val="21"/>
           <w:szCs w:val="21"/>
         </w:rPr>
-        <w:t>'2024-06-06'</w:t>
+        <w:t>'2024-04-06'</w:t>
       </w:r>
       <w:r>
         <w:rPr>
@@ -21316,7 +21345,7 @@
           <w:sz w:val="21"/>
           <w:szCs w:val="21"/>
         </w:rPr>
-        <w:t>'2024-07-06'</w:t>
+        <w:t>'2024-05-06'</w:t>
       </w:r>
       <w:r>
         <w:rPr>
@@ -21475,7 +21504,7 @@
           <w:sz w:val="21"/>
           <w:szCs w:val="21"/>
         </w:rPr>
-        <w:t>'2024-06-07'</w:t>
+        <w:t>'2024-04-07'</w:t>
       </w:r>
       <w:r>
         <w:rPr>
@@ -21511,7 +21540,7 @@
           <w:sz w:val="21"/>
           <w:szCs w:val="21"/>
         </w:rPr>
-        <w:t>'2024-07-07'</w:t>
+        <w:t>'2024-05-07'</w:t>
       </w:r>
       <w:r>
         <w:rPr>
@@ -21670,7 +21699,7 @@
           <w:sz w:val="21"/>
           <w:szCs w:val="21"/>
         </w:rPr>
-        <w:t>'2024-06-08'</w:t>
+        <w:t>'2024-04-08'</w:t>
       </w:r>
       <w:r>
         <w:rPr>
@@ -21706,7 +21735,7 @@
           <w:sz w:val="21"/>
           <w:szCs w:val="21"/>
         </w:rPr>
-        <w:t>'2024-07-08'</w:t>
+        <w:t>'2024-05-08'</w:t>
       </w:r>
       <w:r>
         <w:rPr>
@@ -21865,7 +21894,7 @@
           <w:sz w:val="21"/>
           <w:szCs w:val="21"/>
         </w:rPr>
-        <w:t>'2024-06-09'</w:t>
+        <w:t>'2024-04-09'</w:t>
       </w:r>
       <w:r>
         <w:rPr>
@@ -21901,7 +21930,7 @@
           <w:sz w:val="21"/>
           <w:szCs w:val="21"/>
         </w:rPr>
-        <w:t>'2024-07-09'</w:t>
+        <w:t>'2024-05-09'</w:t>
       </w:r>
       <w:r>
         <w:rPr>
@@ -22060,7 +22089,7 @@
           <w:sz w:val="21"/>
           <w:szCs w:val="21"/>
         </w:rPr>
-        <w:t>'2024-06-10'</w:t>
+        <w:t>'2024-04-10'</w:t>
       </w:r>
       <w:r>
         <w:rPr>
@@ -22096,7 +22125,7 @@
           <w:sz w:val="21"/>
           <w:szCs w:val="21"/>
         </w:rPr>
-        <w:t>'2024-07-10'</w:t>
+        <w:t>'2024-05-10'</w:t>
       </w:r>
       <w:r>
         <w:rPr>
@@ -22255,7 +22284,7 @@
           <w:sz w:val="21"/>
           <w:szCs w:val="21"/>
         </w:rPr>
-        <w:t>'2024-06-11'</w:t>
+        <w:t>'2024-04-11'</w:t>
       </w:r>
       <w:r>
         <w:rPr>
@@ -22291,7 +22320,7 @@
           <w:sz w:val="21"/>
           <w:szCs w:val="21"/>
         </w:rPr>
-        <w:t>'2024-07-11'</w:t>
+        <w:t>'2024-05-11'</w:t>
       </w:r>
       <w:r>
         <w:rPr>
@@ -22450,7 +22479,7 @@
           <w:sz w:val="21"/>
           <w:szCs w:val="21"/>
         </w:rPr>
-        <w:t>'2024-06-12'</w:t>
+        <w:t>'2024-04-12'</w:t>
       </w:r>
       <w:r>
         <w:rPr>
@@ -22486,7 +22515,7 @@
           <w:sz w:val="21"/>
           <w:szCs w:val="21"/>
         </w:rPr>
-        <w:t>'2024-07-12'</w:t>
+        <w:t>'2024-05-12'</w:t>
       </w:r>
       <w:r>
         <w:rPr>
@@ -22645,7 +22674,7 @@
           <w:sz w:val="21"/>
           <w:szCs w:val="21"/>
         </w:rPr>
-        <w:t>'2024-06-13'</w:t>
+        <w:t>'2024-04-13'</w:t>
       </w:r>
       <w:r>
         <w:rPr>
@@ -22681,7 +22710,7 @@
           <w:sz w:val="21"/>
           <w:szCs w:val="21"/>
         </w:rPr>
-        <w:t>'2024-07-13'</w:t>
+        <w:t>'2024-05-13'</w:t>
       </w:r>
       <w:r>
         <w:rPr>
@@ -22840,7 +22869,7 @@
           <w:sz w:val="21"/>
           <w:szCs w:val="21"/>
         </w:rPr>
-        <w:t>'2024-06-14'</w:t>
+        <w:t>'2024-04-14'</w:t>
       </w:r>
       <w:r>
         <w:rPr>
@@ -22876,7 +22905,7 @@
           <w:sz w:val="21"/>
           <w:szCs w:val="21"/>
         </w:rPr>
-        <w:t>'2024-07-14'</w:t>
+        <w:t>'2024-05-14'</w:t>
       </w:r>
       <w:r>
         <w:rPr>
@@ -23035,7 +23064,7 @@
           <w:sz w:val="21"/>
           <w:szCs w:val="21"/>
         </w:rPr>
-        <w:t>'2024-06-15'</w:t>
+        <w:t>'2024-04-15'</w:t>
       </w:r>
       <w:r>
         <w:rPr>
@@ -23071,7 +23100,7 @@
           <w:sz w:val="21"/>
           <w:szCs w:val="21"/>
         </w:rPr>
-        <w:t>'2024-07-15'</w:t>
+        <w:t>'2024-05-15'</w:t>
       </w:r>
       <w:r>
         <w:rPr>
@@ -23185,7 +23214,7 @@
         <w:shd w:val="clear" w:color="auto" w:fill="1F1F1F"/>
         <w:autoSpaceDE/>
         <w:autoSpaceDN/>
-        <w:spacing w:line="285" w:lineRule="atLeast"/>
+        <w:spacing w:after="240" w:line="285" w:lineRule="atLeast"/>
         <w:rPr>
           <w:rFonts w:ascii="Consolas" w:hAnsi="Consolas"/>
           <w:color w:val="CCCCCC"/>
@@ -23734,7 +23763,7 @@
           <w:sz w:val="21"/>
           <w:szCs w:val="21"/>
         </w:rPr>
-        <w:t>2</w:t>
+        <w:t>1</w:t>
       </w:r>
       <w:r>
         <w:rPr>
@@ -23770,7 +23799,7 @@
           <w:sz w:val="21"/>
           <w:szCs w:val="21"/>
         </w:rPr>
-        <w:t>2</w:t>
+        <w:t>4</w:t>
       </w:r>
       <w:r>
         <w:rPr>
@@ -23842,7 +23871,7 @@
           <w:sz w:val="21"/>
           <w:szCs w:val="21"/>
         </w:rPr>
-        <w:t>7500</w:t>
+        <w:t>1200</w:t>
       </w:r>
       <w:r>
         <w:rPr>
@@ -23878,7 +23907,7 @@
           <w:sz w:val="21"/>
           <w:szCs w:val="21"/>
         </w:rPr>
-        <w:t>6250</w:t>
+        <w:t>960</w:t>
       </w:r>
       <w:r>
         <w:rPr>
@@ -23914,7 +23943,7 @@
           <w:sz w:val="21"/>
           <w:szCs w:val="21"/>
         </w:rPr>
-        <w:t>7500</w:t>
+        <w:t>1200</w:t>
       </w:r>
       <w:r>
         <w:rPr>
@@ -23986,7 +24015,7 @@
           <w:sz w:val="21"/>
           <w:szCs w:val="21"/>
         </w:rPr>
-        <w:t>'da'</w:t>
+        <w:t>'nu'</w:t>
       </w:r>
       <w:r>
         <w:rPr>
@@ -24091,7 +24120,7 @@
           <w:sz w:val="21"/>
           <w:szCs w:val="21"/>
         </w:rPr>
-        <w:t>3</w:t>
+        <w:t>1</w:t>
       </w:r>
       <w:r>
         <w:rPr>
@@ -24127,7 +24156,7 @@
           <w:sz w:val="21"/>
           <w:szCs w:val="21"/>
         </w:rPr>
-        <w:t>3</w:t>
+        <w:t>2</w:t>
       </w:r>
       <w:r>
         <w:rPr>
@@ -24163,7 +24192,7 @@
           <w:sz w:val="21"/>
           <w:szCs w:val="21"/>
         </w:rPr>
-        <w:t>1</w:t>
+        <w:t>2</w:t>
       </w:r>
       <w:r>
         <w:rPr>
@@ -24199,7 +24228,7 @@
           <w:sz w:val="21"/>
           <w:szCs w:val="21"/>
         </w:rPr>
-        <w:t>4200</w:t>
+        <w:t>7500</w:t>
       </w:r>
       <w:r>
         <w:rPr>
@@ -24235,7 +24264,7 @@
           <w:sz w:val="21"/>
           <w:szCs w:val="21"/>
         </w:rPr>
-        <w:t>3500</w:t>
+        <w:t>6250</w:t>
       </w:r>
       <w:r>
         <w:rPr>
@@ -24271,7 +24300,7 @@
           <w:sz w:val="21"/>
           <w:szCs w:val="21"/>
         </w:rPr>
-        <w:t>4200</w:t>
+        <w:t>7500</w:t>
       </w:r>
       <w:r>
         <w:rPr>
@@ -24448,7 +24477,7 @@
           <w:sz w:val="21"/>
           <w:szCs w:val="21"/>
         </w:rPr>
-        <w:t>4</w:t>
+        <w:t>2</w:t>
       </w:r>
       <w:r>
         <w:rPr>
@@ -24484,7 +24513,7 @@
           <w:sz w:val="21"/>
           <w:szCs w:val="21"/>
         </w:rPr>
-        <w:t>4</w:t>
+        <w:t>2</w:t>
       </w:r>
       <w:r>
         <w:rPr>
@@ -24556,7 +24585,7 @@
           <w:sz w:val="21"/>
           <w:szCs w:val="21"/>
         </w:rPr>
-        <w:t>1200</w:t>
+        <w:t>7500</w:t>
       </w:r>
       <w:r>
         <w:rPr>
@@ -24592,7 +24621,7 @@
           <w:sz w:val="21"/>
           <w:szCs w:val="21"/>
         </w:rPr>
-        <w:t>1000</w:t>
+        <w:t>6250</w:t>
       </w:r>
       <w:r>
         <w:rPr>
@@ -24628,7 +24657,7 @@
           <w:sz w:val="21"/>
           <w:szCs w:val="21"/>
         </w:rPr>
-        <w:t>1200</w:t>
+        <w:t>7500</w:t>
       </w:r>
       <w:r>
         <w:rPr>
@@ -24700,7 +24729,7 @@
           <w:sz w:val="21"/>
           <w:szCs w:val="21"/>
         </w:rPr>
-        <w:t>'nu'</w:t>
+        <w:t>'da'</w:t>
       </w:r>
       <w:r>
         <w:rPr>
@@ -24805,7 +24834,7 @@
           <w:sz w:val="21"/>
           <w:szCs w:val="21"/>
         </w:rPr>
-        <w:t>5</w:t>
+        <w:t>3</w:t>
       </w:r>
       <w:r>
         <w:rPr>
@@ -24841,7 +24870,7 @@
           <w:sz w:val="21"/>
           <w:szCs w:val="21"/>
         </w:rPr>
-        <w:t>5</w:t>
+        <w:t>3</w:t>
       </w:r>
       <w:r>
         <w:rPr>
@@ -24913,7 +24942,7 @@
           <w:sz w:val="21"/>
           <w:szCs w:val="21"/>
         </w:rPr>
-        <w:t>3000</w:t>
+        <w:t>4200</w:t>
       </w:r>
       <w:r>
         <w:rPr>
@@ -24949,7 +24978,7 @@
           <w:sz w:val="21"/>
           <w:szCs w:val="21"/>
         </w:rPr>
-        <w:t>2500</w:t>
+        <w:t>3500</w:t>
       </w:r>
       <w:r>
         <w:rPr>
@@ -24985,7 +25014,7 @@
           <w:sz w:val="21"/>
           <w:szCs w:val="21"/>
         </w:rPr>
-        <w:t>3000</w:t>
+        <w:t>4200</w:t>
       </w:r>
       <w:r>
         <w:rPr>
@@ -25057,7 +25086,7 @@
           <w:sz w:val="21"/>
           <w:szCs w:val="21"/>
         </w:rPr>
-        <w:t>'da'</w:t>
+        <w:t>'nu'</w:t>
       </w:r>
       <w:r>
         <w:rPr>
@@ -25135,6 +25164,7 @@
           <w:sz w:val="21"/>
           <w:szCs w:val="21"/>
         </w:rPr>
+        <w:lastRenderedPageBreak/>
         <w:t xml:space="preserve">    </w:t>
       </w:r>
       <w:r>
@@ -25162,7 +25192,7 @@
           <w:sz w:val="21"/>
           <w:szCs w:val="21"/>
         </w:rPr>
-        <w:t>6</w:t>
+        <w:t>4</w:t>
       </w:r>
       <w:r>
         <w:rPr>
@@ -25198,7 +25228,7 @@
           <w:sz w:val="21"/>
           <w:szCs w:val="21"/>
         </w:rPr>
-        <w:t>6</w:t>
+        <w:t>4</w:t>
       </w:r>
       <w:r>
         <w:rPr>
@@ -25270,7 +25300,7 @@
           <w:sz w:val="21"/>
           <w:szCs w:val="21"/>
         </w:rPr>
-        <w:t>600</w:t>
+        <w:t>1200</w:t>
       </w:r>
       <w:r>
         <w:rPr>
@@ -25306,7 +25336,7 @@
           <w:sz w:val="21"/>
           <w:szCs w:val="21"/>
         </w:rPr>
-        <w:t>500</w:t>
+        <w:t>1000</w:t>
       </w:r>
       <w:r>
         <w:rPr>
@@ -25342,7 +25372,7 @@
           <w:sz w:val="21"/>
           <w:szCs w:val="21"/>
         </w:rPr>
-        <w:t>600</w:t>
+        <w:t>1200</w:t>
       </w:r>
       <w:r>
         <w:rPr>
@@ -25519,7 +25549,7 @@
           <w:sz w:val="21"/>
           <w:szCs w:val="21"/>
         </w:rPr>
-        <w:t>7</w:t>
+        <w:t>5</w:t>
       </w:r>
       <w:r>
         <w:rPr>
@@ -25555,7 +25585,7 @@
           <w:sz w:val="21"/>
           <w:szCs w:val="21"/>
         </w:rPr>
-        <w:t>7</w:t>
+        <w:t>5</w:t>
       </w:r>
       <w:r>
         <w:rPr>
@@ -25627,7 +25657,7 @@
           <w:sz w:val="21"/>
           <w:szCs w:val="21"/>
         </w:rPr>
-        <w:t>2200</w:t>
+        <w:t>3000</w:t>
       </w:r>
       <w:r>
         <w:rPr>
@@ -25663,16 +25693,34 @@
           <w:sz w:val="21"/>
           <w:szCs w:val="21"/>
         </w:rPr>
-        <w:t>1833</w:t>
-      </w:r>
-      <w:r>
-        <w:rPr>
-          <w:rFonts w:ascii="Consolas" w:hAnsi="Consolas"/>
-          <w:color w:val="CCCCCC"/>
-          <w:sz w:val="21"/>
-          <w:szCs w:val="21"/>
-        </w:rPr>
-        <w:t>.</w:t>
+        <w:t>2500</w:t>
+      </w:r>
+      <w:r>
+        <w:rPr>
+          <w:rFonts w:ascii="Consolas" w:hAnsi="Consolas"/>
+          <w:color w:val="CCCCCC"/>
+          <w:sz w:val="21"/>
+          <w:szCs w:val="21"/>
+        </w:rPr>
+        <w:t xml:space="preserve"> </w:t>
+      </w:r>
+      <w:r>
+        <w:rPr>
+          <w:rFonts w:ascii="Consolas" w:hAnsi="Consolas"/>
+          <w:color w:val="569CD6"/>
+          <w:sz w:val="21"/>
+          <w:szCs w:val="21"/>
+        </w:rPr>
+        <w:t>AS</w:t>
+      </w:r>
+      <w:r>
+        <w:rPr>
+          <w:rFonts w:ascii="Consolas" w:hAnsi="Consolas"/>
+          <w:color w:val="CCCCCC"/>
+          <w:sz w:val="21"/>
+          <w:szCs w:val="21"/>
+        </w:rPr>
+        <w:t xml:space="preserve"> pret_fara_tva, </w:t>
       </w:r>
       <w:r>
         <w:rPr>
@@ -25681,43 +25729,7 @@
           <w:sz w:val="21"/>
           <w:szCs w:val="21"/>
         </w:rPr>
-        <w:t>33</w:t>
-      </w:r>
-      <w:r>
-        <w:rPr>
-          <w:rFonts w:ascii="Consolas" w:hAnsi="Consolas"/>
-          <w:color w:val="CCCCCC"/>
-          <w:sz w:val="21"/>
-          <w:szCs w:val="21"/>
-        </w:rPr>
-        <w:t xml:space="preserve"> </w:t>
-      </w:r>
-      <w:r>
-        <w:rPr>
-          <w:rFonts w:ascii="Consolas" w:hAnsi="Consolas"/>
-          <w:color w:val="569CD6"/>
-          <w:sz w:val="21"/>
-          <w:szCs w:val="21"/>
-        </w:rPr>
-        <w:t>AS</w:t>
-      </w:r>
-      <w:r>
-        <w:rPr>
-          <w:rFonts w:ascii="Consolas" w:hAnsi="Consolas"/>
-          <w:color w:val="CCCCCC"/>
-          <w:sz w:val="21"/>
-          <w:szCs w:val="21"/>
-        </w:rPr>
-        <w:t xml:space="preserve"> pret_fara_tva, </w:t>
-      </w:r>
-      <w:r>
-        <w:rPr>
-          <w:rFonts w:ascii="Consolas" w:hAnsi="Consolas"/>
-          <w:color w:val="B5CEA8"/>
-          <w:sz w:val="21"/>
-          <w:szCs w:val="21"/>
-        </w:rPr>
-        <w:t>2200</w:t>
+        <w:t>3000</w:t>
       </w:r>
       <w:r>
         <w:rPr>
@@ -25894,7 +25906,7 @@
           <w:sz w:val="21"/>
           <w:szCs w:val="21"/>
         </w:rPr>
-        <w:t>8</w:t>
+        <w:t>6</w:t>
       </w:r>
       <w:r>
         <w:rPr>
@@ -25930,7 +25942,7 @@
           <w:sz w:val="21"/>
           <w:szCs w:val="21"/>
         </w:rPr>
-        <w:t>8</w:t>
+        <w:t>6</w:t>
       </w:r>
       <w:r>
         <w:rPr>
@@ -26002,7 +26014,7 @@
           <w:sz w:val="21"/>
           <w:szCs w:val="21"/>
         </w:rPr>
-        <w:t>400</w:t>
+        <w:t>600</w:t>
       </w:r>
       <w:r>
         <w:rPr>
@@ -26038,16 +26050,34 @@
           <w:sz w:val="21"/>
           <w:szCs w:val="21"/>
         </w:rPr>
-        <w:t>333</w:t>
-      </w:r>
-      <w:r>
-        <w:rPr>
-          <w:rFonts w:ascii="Consolas" w:hAnsi="Consolas"/>
-          <w:color w:val="CCCCCC"/>
-          <w:sz w:val="21"/>
-          <w:szCs w:val="21"/>
-        </w:rPr>
-        <w:t>.</w:t>
+        <w:t>500</w:t>
+      </w:r>
+      <w:r>
+        <w:rPr>
+          <w:rFonts w:ascii="Consolas" w:hAnsi="Consolas"/>
+          <w:color w:val="CCCCCC"/>
+          <w:sz w:val="21"/>
+          <w:szCs w:val="21"/>
+        </w:rPr>
+        <w:t xml:space="preserve"> </w:t>
+      </w:r>
+      <w:r>
+        <w:rPr>
+          <w:rFonts w:ascii="Consolas" w:hAnsi="Consolas"/>
+          <w:color w:val="569CD6"/>
+          <w:sz w:val="21"/>
+          <w:szCs w:val="21"/>
+        </w:rPr>
+        <w:t>AS</w:t>
+      </w:r>
+      <w:r>
+        <w:rPr>
+          <w:rFonts w:ascii="Consolas" w:hAnsi="Consolas"/>
+          <w:color w:val="CCCCCC"/>
+          <w:sz w:val="21"/>
+          <w:szCs w:val="21"/>
+        </w:rPr>
+        <w:t xml:space="preserve"> pret_fara_tva, </w:t>
       </w:r>
       <w:r>
         <w:rPr>
@@ -26056,43 +26086,7 @@
           <w:sz w:val="21"/>
           <w:szCs w:val="21"/>
         </w:rPr>
-        <w:t>33</w:t>
-      </w:r>
-      <w:r>
-        <w:rPr>
-          <w:rFonts w:ascii="Consolas" w:hAnsi="Consolas"/>
-          <w:color w:val="CCCCCC"/>
-          <w:sz w:val="21"/>
-          <w:szCs w:val="21"/>
-        </w:rPr>
-        <w:t xml:space="preserve"> </w:t>
-      </w:r>
-      <w:r>
-        <w:rPr>
-          <w:rFonts w:ascii="Consolas" w:hAnsi="Consolas"/>
-          <w:color w:val="569CD6"/>
-          <w:sz w:val="21"/>
-          <w:szCs w:val="21"/>
-        </w:rPr>
-        <w:t>AS</w:t>
-      </w:r>
-      <w:r>
-        <w:rPr>
-          <w:rFonts w:ascii="Consolas" w:hAnsi="Consolas"/>
-          <w:color w:val="CCCCCC"/>
-          <w:sz w:val="21"/>
-          <w:szCs w:val="21"/>
-        </w:rPr>
-        <w:t xml:space="preserve"> pret_fara_tva, </w:t>
-      </w:r>
-      <w:r>
-        <w:rPr>
-          <w:rFonts w:ascii="Consolas" w:hAnsi="Consolas"/>
-          <w:color w:val="B5CEA8"/>
-          <w:sz w:val="21"/>
-          <w:szCs w:val="21"/>
-        </w:rPr>
-        <w:t>400</w:t>
+        <w:t>600</w:t>
       </w:r>
       <w:r>
         <w:rPr>
@@ -26269,7 +26263,7 @@
           <w:sz w:val="21"/>
           <w:szCs w:val="21"/>
         </w:rPr>
-        <w:t>9</w:t>
+        <w:t>7</w:t>
       </w:r>
       <w:r>
         <w:rPr>
@@ -26305,7 +26299,7 @@
           <w:sz w:val="21"/>
           <w:szCs w:val="21"/>
         </w:rPr>
-        <w:t>9</w:t>
+        <w:t>7</w:t>
       </w:r>
       <w:r>
         <w:rPr>
@@ -26377,7 +26371,7 @@
           <w:sz w:val="21"/>
           <w:szCs w:val="21"/>
         </w:rPr>
-        <w:t>4800</w:t>
+        <w:t>2200</w:t>
       </w:r>
       <w:r>
         <w:rPr>
@@ -26413,7 +26407,25 @@
           <w:sz w:val="21"/>
           <w:szCs w:val="21"/>
         </w:rPr>
-        <w:t>4000</w:t>
+        <w:t>1833</w:t>
+      </w:r>
+      <w:r>
+        <w:rPr>
+          <w:rFonts w:ascii="Consolas" w:hAnsi="Consolas"/>
+          <w:color w:val="CCCCCC"/>
+          <w:sz w:val="21"/>
+          <w:szCs w:val="21"/>
+        </w:rPr>
+        <w:t>.</w:t>
+      </w:r>
+      <w:r>
+        <w:rPr>
+          <w:rFonts w:ascii="Consolas" w:hAnsi="Consolas"/>
+          <w:color w:val="B5CEA8"/>
+          <w:sz w:val="21"/>
+          <w:szCs w:val="21"/>
+        </w:rPr>
+        <w:t>33</w:t>
       </w:r>
       <w:r>
         <w:rPr>
@@ -26449,7 +26461,7 @@
           <w:sz w:val="21"/>
           <w:szCs w:val="21"/>
         </w:rPr>
-        <w:t>4800</w:t>
+        <w:t>2200</w:t>
       </w:r>
       <w:r>
         <w:rPr>
@@ -26521,7 +26533,7 @@
           <w:sz w:val="21"/>
           <w:szCs w:val="21"/>
         </w:rPr>
-        <w:t>'nu'</w:t>
+        <w:t>'da'</w:t>
       </w:r>
       <w:r>
         <w:rPr>
@@ -26626,7 +26638,7 @@
           <w:sz w:val="21"/>
           <w:szCs w:val="21"/>
         </w:rPr>
-        <w:t>10</w:t>
+        <w:t>8</w:t>
       </w:r>
       <w:r>
         <w:rPr>
@@ -26662,7 +26674,7 @@
           <w:sz w:val="21"/>
           <w:szCs w:val="21"/>
         </w:rPr>
-        <w:t>10</w:t>
+        <w:t>8</w:t>
       </w:r>
       <w:r>
         <w:rPr>
@@ -26734,7 +26746,7 @@
           <w:sz w:val="21"/>
           <w:szCs w:val="21"/>
         </w:rPr>
-        <w:t>450</w:t>
+        <w:t>400</w:t>
       </w:r>
       <w:r>
         <w:rPr>
@@ -26770,7 +26782,25 @@
           <w:sz w:val="21"/>
           <w:szCs w:val="21"/>
         </w:rPr>
-        <w:t>375</w:t>
+        <w:t>333</w:t>
+      </w:r>
+      <w:r>
+        <w:rPr>
+          <w:rFonts w:ascii="Consolas" w:hAnsi="Consolas"/>
+          <w:color w:val="CCCCCC"/>
+          <w:sz w:val="21"/>
+          <w:szCs w:val="21"/>
+        </w:rPr>
+        <w:t>.</w:t>
+      </w:r>
+      <w:r>
+        <w:rPr>
+          <w:rFonts w:ascii="Consolas" w:hAnsi="Consolas"/>
+          <w:color w:val="B5CEA8"/>
+          <w:sz w:val="21"/>
+          <w:szCs w:val="21"/>
+        </w:rPr>
+        <w:t>33</w:t>
       </w:r>
       <w:r>
         <w:rPr>
@@ -26806,7 +26836,7 @@
           <w:sz w:val="21"/>
           <w:szCs w:val="21"/>
         </w:rPr>
-        <w:t>450</w:t>
+        <w:t>400</w:t>
       </w:r>
       <w:r>
         <w:rPr>
@@ -26983,7 +27013,7 @@
           <w:sz w:val="21"/>
           <w:szCs w:val="21"/>
         </w:rPr>
-        <w:t>11</w:t>
+        <w:t>9</w:t>
       </w:r>
       <w:r>
         <w:rPr>
@@ -27019,7 +27049,7 @@
           <w:sz w:val="21"/>
           <w:szCs w:val="21"/>
         </w:rPr>
-        <w:t>11</w:t>
+        <w:t>9</w:t>
       </w:r>
       <w:r>
         <w:rPr>
@@ -27091,7 +27121,7 @@
           <w:sz w:val="21"/>
           <w:szCs w:val="21"/>
         </w:rPr>
-        <w:t>300</w:t>
+        <w:t>4800</w:t>
       </w:r>
       <w:r>
         <w:rPr>
@@ -27127,7 +27157,7 @@
           <w:sz w:val="21"/>
           <w:szCs w:val="21"/>
         </w:rPr>
-        <w:t>250</w:t>
+        <w:t>4000</w:t>
       </w:r>
       <w:r>
         <w:rPr>
@@ -27163,7 +27193,7 @@
           <w:sz w:val="21"/>
           <w:szCs w:val="21"/>
         </w:rPr>
-        <w:t>300</w:t>
+        <w:t>4800</w:t>
       </w:r>
       <w:r>
         <w:rPr>
@@ -27235,7 +27265,7 @@
           <w:sz w:val="21"/>
           <w:szCs w:val="21"/>
         </w:rPr>
-        <w:t>'da'</w:t>
+        <w:t>'nu'</w:t>
       </w:r>
       <w:r>
         <w:rPr>
@@ -27340,7 +27370,7 @@
           <w:sz w:val="21"/>
           <w:szCs w:val="21"/>
         </w:rPr>
-        <w:t>12</w:t>
+        <w:t>10</w:t>
       </w:r>
       <w:r>
         <w:rPr>
@@ -27376,7 +27406,7 @@
           <w:sz w:val="21"/>
           <w:szCs w:val="21"/>
         </w:rPr>
-        <w:t>12</w:t>
+        <w:t>10</w:t>
       </w:r>
       <w:r>
         <w:rPr>
@@ -27448,7 +27478,7 @@
           <w:sz w:val="21"/>
           <w:szCs w:val="21"/>
         </w:rPr>
-        <w:t>900</w:t>
+        <w:t>450</w:t>
       </w:r>
       <w:r>
         <w:rPr>
@@ -27484,7 +27514,7 @@
           <w:sz w:val="21"/>
           <w:szCs w:val="21"/>
         </w:rPr>
-        <w:t>750</w:t>
+        <w:t>375</w:t>
       </w:r>
       <w:r>
         <w:rPr>
@@ -27520,7 +27550,7 @@
           <w:sz w:val="21"/>
           <w:szCs w:val="21"/>
         </w:rPr>
-        <w:t>900</w:t>
+        <w:t>450</w:t>
       </w:r>
       <w:r>
         <w:rPr>
@@ -27697,7 +27727,7 @@
           <w:sz w:val="21"/>
           <w:szCs w:val="21"/>
         </w:rPr>
-        <w:t>13</w:t>
+        <w:t>10</w:t>
       </w:r>
       <w:r>
         <w:rPr>
@@ -27733,7 +27763,7 @@
           <w:sz w:val="21"/>
           <w:szCs w:val="21"/>
         </w:rPr>
-        <w:t>13</w:t>
+        <w:t>2</w:t>
       </w:r>
       <w:r>
         <w:rPr>
@@ -27805,7 +27835,7 @@
           <w:sz w:val="21"/>
           <w:szCs w:val="21"/>
         </w:rPr>
-        <w:t>600</w:t>
+        <w:t>7500</w:t>
       </w:r>
       <w:r>
         <w:rPr>
@@ -27841,7 +27871,7 @@
           <w:sz w:val="21"/>
           <w:szCs w:val="21"/>
         </w:rPr>
-        <w:t>500</w:t>
+        <w:t>6250</w:t>
       </w:r>
       <w:r>
         <w:rPr>
@@ -27877,7 +27907,7 @@
           <w:sz w:val="21"/>
           <w:szCs w:val="21"/>
         </w:rPr>
-        <w:t>600</w:t>
+        <w:t>7500</w:t>
       </w:r>
       <w:r>
         <w:rPr>
@@ -28054,7 +28084,7 @@
           <w:sz w:val="21"/>
           <w:szCs w:val="21"/>
         </w:rPr>
-        <w:t>14</w:t>
+        <w:t>11</w:t>
       </w:r>
       <w:r>
         <w:rPr>
@@ -28090,7 +28120,7 @@
           <w:sz w:val="21"/>
           <w:szCs w:val="21"/>
         </w:rPr>
-        <w:t>14</w:t>
+        <w:t>11</w:t>
       </w:r>
       <w:r>
         <w:rPr>
@@ -28162,7 +28192,7 @@
           <w:sz w:val="21"/>
           <w:szCs w:val="21"/>
         </w:rPr>
-        <w:t>700</w:t>
+        <w:t>300</w:t>
       </w:r>
       <w:r>
         <w:rPr>
@@ -28198,16 +28228,34 @@
           <w:sz w:val="21"/>
           <w:szCs w:val="21"/>
         </w:rPr>
-        <w:t>583</w:t>
-      </w:r>
-      <w:r>
-        <w:rPr>
-          <w:rFonts w:ascii="Consolas" w:hAnsi="Consolas"/>
-          <w:color w:val="CCCCCC"/>
-          <w:sz w:val="21"/>
-          <w:szCs w:val="21"/>
-        </w:rPr>
-        <w:t>.</w:t>
+        <w:t>250</w:t>
+      </w:r>
+      <w:r>
+        <w:rPr>
+          <w:rFonts w:ascii="Consolas" w:hAnsi="Consolas"/>
+          <w:color w:val="CCCCCC"/>
+          <w:sz w:val="21"/>
+          <w:szCs w:val="21"/>
+        </w:rPr>
+        <w:t xml:space="preserve"> </w:t>
+      </w:r>
+      <w:r>
+        <w:rPr>
+          <w:rFonts w:ascii="Consolas" w:hAnsi="Consolas"/>
+          <w:color w:val="569CD6"/>
+          <w:sz w:val="21"/>
+          <w:szCs w:val="21"/>
+        </w:rPr>
+        <w:t>AS</w:t>
+      </w:r>
+      <w:r>
+        <w:rPr>
+          <w:rFonts w:ascii="Consolas" w:hAnsi="Consolas"/>
+          <w:color w:val="CCCCCC"/>
+          <w:sz w:val="21"/>
+          <w:szCs w:val="21"/>
+        </w:rPr>
+        <w:t xml:space="preserve"> pret_fara_tva, </w:t>
       </w:r>
       <w:r>
         <w:rPr>
@@ -28216,7 +28264,7 @@
           <w:sz w:val="21"/>
           <w:szCs w:val="21"/>
         </w:rPr>
-        <w:t>33</w:t>
+        <w:t>300</w:t>
       </w:r>
       <w:r>
         <w:rPr>
@@ -28243,7 +28291,7 @@
           <w:sz w:val="21"/>
           <w:szCs w:val="21"/>
         </w:rPr>
-        <w:t xml:space="preserve"> pret_fara_tva, </w:t>
+        <w:t xml:space="preserve"> pret_cu_tva, </w:t>
       </w:r>
       <w:r>
         <w:rPr>
@@ -28252,7 +28300,7 @@
           <w:sz w:val="21"/>
           <w:szCs w:val="21"/>
         </w:rPr>
-        <w:t>700</w:t>
+        <w:t>20</w:t>
       </w:r>
       <w:r>
         <w:rPr>
@@ -28279,42 +28327,6 @@
           <w:sz w:val="21"/>
           <w:szCs w:val="21"/>
         </w:rPr>
-        <w:t xml:space="preserve"> pret_cu_tva, </w:t>
-      </w:r>
-      <w:r>
-        <w:rPr>
-          <w:rFonts w:ascii="Consolas" w:hAnsi="Consolas"/>
-          <w:color w:val="B5CEA8"/>
-          <w:sz w:val="21"/>
-          <w:szCs w:val="21"/>
-        </w:rPr>
-        <w:t>20</w:t>
-      </w:r>
-      <w:r>
-        <w:rPr>
-          <w:rFonts w:ascii="Consolas" w:hAnsi="Consolas"/>
-          <w:color w:val="CCCCCC"/>
-          <w:sz w:val="21"/>
-          <w:szCs w:val="21"/>
-        </w:rPr>
-        <w:t xml:space="preserve"> </w:t>
-      </w:r>
-      <w:r>
-        <w:rPr>
-          <w:rFonts w:ascii="Consolas" w:hAnsi="Consolas"/>
-          <w:color w:val="569CD6"/>
-          <w:sz w:val="21"/>
-          <w:szCs w:val="21"/>
-        </w:rPr>
-        <w:t>AS</w:t>
-      </w:r>
-      <w:r>
-        <w:rPr>
-          <w:rFonts w:ascii="Consolas" w:hAnsi="Consolas"/>
-          <w:color w:val="CCCCCC"/>
-          <w:sz w:val="21"/>
-          <w:szCs w:val="21"/>
-        </w:rPr>
         <w:t xml:space="preserve"> tva, </w:t>
       </w:r>
       <w:r>
@@ -28324,7 +28336,7 @@
           <w:sz w:val="21"/>
           <w:szCs w:val="21"/>
         </w:rPr>
-        <w:t>'nu'</w:t>
+        <w:t>'da'</w:t>
       </w:r>
       <w:r>
         <w:rPr>
@@ -28429,7 +28441,7 @@
           <w:sz w:val="21"/>
           <w:szCs w:val="21"/>
         </w:rPr>
-        <w:t>15</w:t>
+        <w:t>12</w:t>
       </w:r>
       <w:r>
         <w:rPr>
@@ -28465,7 +28477,7 @@
           <w:sz w:val="21"/>
           <w:szCs w:val="21"/>
         </w:rPr>
-        <w:t>15</w:t>
+        <w:t>12</w:t>
       </w:r>
       <w:r>
         <w:rPr>
@@ -28537,7 +28549,7 @@
           <w:sz w:val="21"/>
           <w:szCs w:val="21"/>
         </w:rPr>
-        <w:t>2500</w:t>
+        <w:t>900</w:t>
       </w:r>
       <w:r>
         <w:rPr>
@@ -28573,16 +28585,34 @@
           <w:sz w:val="21"/>
           <w:szCs w:val="21"/>
         </w:rPr>
-        <w:t>2083</w:t>
-      </w:r>
-      <w:r>
-        <w:rPr>
-          <w:rFonts w:ascii="Consolas" w:hAnsi="Consolas"/>
-          <w:color w:val="CCCCCC"/>
-          <w:sz w:val="21"/>
-          <w:szCs w:val="21"/>
-        </w:rPr>
-        <w:t>.</w:t>
+        <w:t>750</w:t>
+      </w:r>
+      <w:r>
+        <w:rPr>
+          <w:rFonts w:ascii="Consolas" w:hAnsi="Consolas"/>
+          <w:color w:val="CCCCCC"/>
+          <w:sz w:val="21"/>
+          <w:szCs w:val="21"/>
+        </w:rPr>
+        <w:t xml:space="preserve"> </w:t>
+      </w:r>
+      <w:r>
+        <w:rPr>
+          <w:rFonts w:ascii="Consolas" w:hAnsi="Consolas"/>
+          <w:color w:val="569CD6"/>
+          <w:sz w:val="21"/>
+          <w:szCs w:val="21"/>
+        </w:rPr>
+        <w:t>AS</w:t>
+      </w:r>
+      <w:r>
+        <w:rPr>
+          <w:rFonts w:ascii="Consolas" w:hAnsi="Consolas"/>
+          <w:color w:val="CCCCCC"/>
+          <w:sz w:val="21"/>
+          <w:szCs w:val="21"/>
+        </w:rPr>
+        <w:t xml:space="preserve"> pret_fara_tva, </w:t>
       </w:r>
       <w:r>
         <w:rPr>
@@ -28591,7 +28621,7 @@
           <w:sz w:val="21"/>
           <w:szCs w:val="21"/>
         </w:rPr>
-        <w:t>33</w:t>
+        <w:t>900</w:t>
       </w:r>
       <w:r>
         <w:rPr>
@@ -28618,7 +28648,7 @@
           <w:sz w:val="21"/>
           <w:szCs w:val="21"/>
         </w:rPr>
-        <w:t xml:space="preserve"> pret_fara_tva, </w:t>
+        <w:t xml:space="preserve"> pret_cu_tva, </w:t>
       </w:r>
       <w:r>
         <w:rPr>
@@ -28627,7 +28657,7 @@
           <w:sz w:val="21"/>
           <w:szCs w:val="21"/>
         </w:rPr>
-        <w:t>2500</w:t>
+        <w:t>20</w:t>
       </w:r>
       <w:r>
         <w:rPr>
@@ -28654,16 +28684,16 @@
           <w:sz w:val="21"/>
           <w:szCs w:val="21"/>
         </w:rPr>
-        <w:t xml:space="preserve"> pret_cu_tva, </w:t>
-      </w:r>
-      <w:r>
-        <w:rPr>
-          <w:rFonts w:ascii="Consolas" w:hAnsi="Consolas"/>
-          <w:color w:val="B5CEA8"/>
-          <w:sz w:val="21"/>
-          <w:szCs w:val="21"/>
-        </w:rPr>
-        <w:t>20</w:t>
+        <w:t xml:space="preserve"> tva, </w:t>
+      </w:r>
+      <w:r>
+        <w:rPr>
+          <w:rFonts w:ascii="Consolas" w:hAnsi="Consolas"/>
+          <w:color w:val="CE9178"/>
+          <w:sz w:val="21"/>
+          <w:szCs w:val="21"/>
+        </w:rPr>
+        <w:t>'nu'</w:t>
       </w:r>
       <w:r>
         <w:rPr>
@@ -28690,42 +28720,6 @@
           <w:sz w:val="21"/>
           <w:szCs w:val="21"/>
         </w:rPr>
-        <w:t xml:space="preserve"> tva, </w:t>
-      </w:r>
-      <w:r>
-        <w:rPr>
-          <w:rFonts w:ascii="Consolas" w:hAnsi="Consolas"/>
-          <w:color w:val="CE9178"/>
-          <w:sz w:val="21"/>
-          <w:szCs w:val="21"/>
-        </w:rPr>
-        <w:t>'da'</w:t>
-      </w:r>
-      <w:r>
-        <w:rPr>
-          <w:rFonts w:ascii="Consolas" w:hAnsi="Consolas"/>
-          <w:color w:val="CCCCCC"/>
-          <w:sz w:val="21"/>
-          <w:szCs w:val="21"/>
-        </w:rPr>
-        <w:t xml:space="preserve"> </w:t>
-      </w:r>
-      <w:r>
-        <w:rPr>
-          <w:rFonts w:ascii="Consolas" w:hAnsi="Consolas"/>
-          <w:color w:val="569CD6"/>
-          <w:sz w:val="21"/>
-          <w:szCs w:val="21"/>
-        </w:rPr>
-        <w:t>AS</w:t>
-      </w:r>
-      <w:r>
-        <w:rPr>
-          <w:rFonts w:ascii="Consolas" w:hAnsi="Consolas"/>
-          <w:color w:val="CCCCCC"/>
-          <w:sz w:val="21"/>
-          <w:szCs w:val="21"/>
-        </w:rPr>
         <w:t xml:space="preserve"> cod_promotional </w:t>
       </w:r>
       <w:r>
@@ -28744,7 +28738,16 @@
           <w:sz w:val="21"/>
           <w:szCs w:val="21"/>
         </w:rPr>
-        <w:t xml:space="preserve"> DUAL</w:t>
+        <w:t xml:space="preserve"> DUAL </w:t>
+      </w:r>
+      <w:r>
+        <w:rPr>
+          <w:rFonts w:ascii="Consolas" w:hAnsi="Consolas"/>
+          <w:color w:val="569CD6"/>
+          <w:sz w:val="21"/>
+          <w:szCs w:val="21"/>
+        </w:rPr>
+        <w:t>UNION ALL</w:t>
       </w:r>
     </w:p>
     <w:p>
@@ -28768,7 +28771,340 @@
           <w:sz w:val="21"/>
           <w:szCs w:val="21"/>
         </w:rPr>
-        <w:t>);</w:t>
+        <w:t xml:space="preserve">    </w:t>
+      </w:r>
+      <w:r>
+        <w:rPr>
+          <w:rFonts w:ascii="Consolas" w:hAnsi="Consolas"/>
+          <w:color w:val="569CD6"/>
+          <w:sz w:val="21"/>
+          <w:szCs w:val="21"/>
+        </w:rPr>
+        <w:t>SELECT</w:t>
+      </w:r>
+      <w:r>
+        <w:rPr>
+          <w:rFonts w:ascii="Consolas" w:hAnsi="Consolas"/>
+          <w:color w:val="CCCCCC"/>
+          <w:sz w:val="21"/>
+          <w:szCs w:val="21"/>
+        </w:rPr>
+        <w:t xml:space="preserve"> </w:t>
+      </w:r>
+      <w:r>
+        <w:rPr>
+          <w:rFonts w:ascii="Consolas" w:hAnsi="Consolas"/>
+          <w:color w:val="B5CEA8"/>
+          <w:sz w:val="21"/>
+          <w:szCs w:val="21"/>
+        </w:rPr>
+        <w:t>13</w:t>
+      </w:r>
+      <w:r>
+        <w:rPr>
+          <w:rFonts w:ascii="Consolas" w:hAnsi="Consolas"/>
+          <w:color w:val="CCCCCC"/>
+          <w:sz w:val="21"/>
+          <w:szCs w:val="21"/>
+        </w:rPr>
+        <w:t xml:space="preserve"> </w:t>
+      </w:r>
+      <w:r>
+        <w:rPr>
+          <w:rFonts w:ascii="Consolas" w:hAnsi="Consolas"/>
+          <w:color w:val="569CD6"/>
+          <w:sz w:val="21"/>
+          <w:szCs w:val="21"/>
+        </w:rPr>
+        <w:t>AS</w:t>
+      </w:r>
+      <w:r>
+        <w:rPr>
+          <w:rFonts w:ascii="Consolas" w:hAnsi="Consolas"/>
+          <w:color w:val="CCCCCC"/>
+          <w:sz w:val="21"/>
+          <w:szCs w:val="21"/>
+        </w:rPr>
+        <w:t xml:space="preserve"> comanda_id, </w:t>
+      </w:r>
+      <w:r>
+        <w:rPr>
+          <w:rFonts w:ascii="Consolas" w:hAnsi="Consolas"/>
+          <w:color w:val="B5CEA8"/>
+          <w:sz w:val="21"/>
+          <w:szCs w:val="21"/>
+        </w:rPr>
+        <w:t>13</w:t>
+      </w:r>
+      <w:r>
+        <w:rPr>
+          <w:rFonts w:ascii="Consolas" w:hAnsi="Consolas"/>
+          <w:color w:val="CCCCCC"/>
+          <w:sz w:val="21"/>
+          <w:szCs w:val="21"/>
+        </w:rPr>
+        <w:t xml:space="preserve"> </w:t>
+      </w:r>
+      <w:r>
+        <w:rPr>
+          <w:rFonts w:ascii="Consolas" w:hAnsi="Consolas"/>
+          <w:color w:val="569CD6"/>
+          <w:sz w:val="21"/>
+          <w:szCs w:val="21"/>
+        </w:rPr>
+        <w:t>AS</w:t>
+      </w:r>
+      <w:r>
+        <w:rPr>
+          <w:rFonts w:ascii="Consolas" w:hAnsi="Consolas"/>
+          <w:color w:val="CCCCCC"/>
+          <w:sz w:val="21"/>
+          <w:szCs w:val="21"/>
+        </w:rPr>
+        <w:t xml:space="preserve"> produs_id, </w:t>
+      </w:r>
+      <w:r>
+        <w:rPr>
+          <w:rFonts w:ascii="Consolas" w:hAnsi="Consolas"/>
+          <w:color w:val="B5CEA8"/>
+          <w:sz w:val="21"/>
+          <w:szCs w:val="21"/>
+        </w:rPr>
+        <w:t>1</w:t>
+      </w:r>
+      <w:r>
+        <w:rPr>
+          <w:rFonts w:ascii="Consolas" w:hAnsi="Consolas"/>
+          <w:color w:val="CCCCCC"/>
+          <w:sz w:val="21"/>
+          <w:szCs w:val="21"/>
+        </w:rPr>
+        <w:t xml:space="preserve"> </w:t>
+      </w:r>
+      <w:r>
+        <w:rPr>
+          <w:rFonts w:ascii="Consolas" w:hAnsi="Consolas"/>
+          <w:color w:val="569CD6"/>
+          <w:sz w:val="21"/>
+          <w:szCs w:val="21"/>
+        </w:rPr>
+        <w:t>AS</w:t>
+      </w:r>
+      <w:r>
+        <w:rPr>
+          <w:rFonts w:ascii="Consolas" w:hAnsi="Consolas"/>
+          <w:color w:val="CCCCCC"/>
+          <w:sz w:val="21"/>
+          <w:szCs w:val="21"/>
+        </w:rPr>
+        <w:t xml:space="preserve"> cantitate, </w:t>
+      </w:r>
+      <w:r>
+        <w:rPr>
+          <w:rFonts w:ascii="Consolas" w:hAnsi="Consolas"/>
+          <w:color w:val="B5CEA8"/>
+          <w:sz w:val="21"/>
+          <w:szCs w:val="21"/>
+        </w:rPr>
+        <w:t>600</w:t>
+      </w:r>
+      <w:r>
+        <w:rPr>
+          <w:rFonts w:ascii="Consolas" w:hAnsi="Consolas"/>
+          <w:color w:val="CCCCCC"/>
+          <w:sz w:val="21"/>
+          <w:szCs w:val="21"/>
+        </w:rPr>
+        <w:t xml:space="preserve"> </w:t>
+      </w:r>
+      <w:r>
+        <w:rPr>
+          <w:rFonts w:ascii="Consolas" w:hAnsi="Consolas"/>
+          <w:color w:val="569CD6"/>
+          <w:sz w:val="21"/>
+          <w:szCs w:val="21"/>
+        </w:rPr>
+        <w:t>AS</w:t>
+      </w:r>
+      <w:r>
+        <w:rPr>
+          <w:rFonts w:ascii="Consolas" w:hAnsi="Consolas"/>
+          <w:color w:val="CCCCCC"/>
+          <w:sz w:val="21"/>
+          <w:szCs w:val="21"/>
+        </w:rPr>
+        <w:t xml:space="preserve"> pret_unitar, </w:t>
+      </w:r>
+      <w:r>
+        <w:rPr>
+          <w:rFonts w:ascii="Consolas" w:hAnsi="Consolas"/>
+          <w:color w:val="B5CEA8"/>
+          <w:sz w:val="21"/>
+          <w:szCs w:val="21"/>
+        </w:rPr>
+        <w:t>500</w:t>
+      </w:r>
+      <w:r>
+        <w:rPr>
+          <w:rFonts w:ascii="Consolas" w:hAnsi="Consolas"/>
+          <w:color w:val="CCCCCC"/>
+          <w:sz w:val="21"/>
+          <w:szCs w:val="21"/>
+        </w:rPr>
+        <w:t xml:space="preserve"> </w:t>
+      </w:r>
+      <w:r>
+        <w:rPr>
+          <w:rFonts w:ascii="Consolas" w:hAnsi="Consolas"/>
+          <w:color w:val="569CD6"/>
+          <w:sz w:val="21"/>
+          <w:szCs w:val="21"/>
+        </w:rPr>
+        <w:t>AS</w:t>
+      </w:r>
+      <w:r>
+        <w:rPr>
+          <w:rFonts w:ascii="Consolas" w:hAnsi="Consolas"/>
+          <w:color w:val="CCCCCC"/>
+          <w:sz w:val="21"/>
+          <w:szCs w:val="21"/>
+        </w:rPr>
+        <w:t xml:space="preserve"> pret_fara_tva, </w:t>
+      </w:r>
+      <w:r>
+        <w:rPr>
+          <w:rFonts w:ascii="Consolas" w:hAnsi="Consolas"/>
+          <w:color w:val="B5CEA8"/>
+          <w:sz w:val="21"/>
+          <w:szCs w:val="21"/>
+        </w:rPr>
+        <w:t>600</w:t>
+      </w:r>
+      <w:r>
+        <w:rPr>
+          <w:rFonts w:ascii="Consolas" w:hAnsi="Consolas"/>
+          <w:color w:val="CCCCCC"/>
+          <w:sz w:val="21"/>
+          <w:szCs w:val="21"/>
+        </w:rPr>
+        <w:t xml:space="preserve"> </w:t>
+      </w:r>
+      <w:r>
+        <w:rPr>
+          <w:rFonts w:ascii="Consolas" w:hAnsi="Consolas"/>
+          <w:color w:val="569CD6"/>
+          <w:sz w:val="21"/>
+          <w:szCs w:val="21"/>
+        </w:rPr>
+        <w:t>AS</w:t>
+      </w:r>
+      <w:r>
+        <w:rPr>
+          <w:rFonts w:ascii="Consolas" w:hAnsi="Consolas"/>
+          <w:color w:val="CCCCCC"/>
+          <w:sz w:val="21"/>
+          <w:szCs w:val="21"/>
+        </w:rPr>
+        <w:t xml:space="preserve"> pret_cu_tva, </w:t>
+      </w:r>
+      <w:r>
+        <w:rPr>
+          <w:rFonts w:ascii="Consolas" w:hAnsi="Consolas"/>
+          <w:color w:val="B5CEA8"/>
+          <w:sz w:val="21"/>
+          <w:szCs w:val="21"/>
+        </w:rPr>
+        <w:t>20</w:t>
+      </w:r>
+      <w:r>
+        <w:rPr>
+          <w:rFonts w:ascii="Consolas" w:hAnsi="Consolas"/>
+          <w:color w:val="CCCCCC"/>
+          <w:sz w:val="21"/>
+          <w:szCs w:val="21"/>
+        </w:rPr>
+        <w:t xml:space="preserve"> </w:t>
+      </w:r>
+      <w:r>
+        <w:rPr>
+          <w:rFonts w:ascii="Consolas" w:hAnsi="Consolas"/>
+          <w:color w:val="569CD6"/>
+          <w:sz w:val="21"/>
+          <w:szCs w:val="21"/>
+        </w:rPr>
+        <w:t>AS</w:t>
+      </w:r>
+      <w:r>
+        <w:rPr>
+          <w:rFonts w:ascii="Consolas" w:hAnsi="Consolas"/>
+          <w:color w:val="CCCCCC"/>
+          <w:sz w:val="21"/>
+          <w:szCs w:val="21"/>
+        </w:rPr>
+        <w:t xml:space="preserve"> tva, </w:t>
+      </w:r>
+      <w:r>
+        <w:rPr>
+          <w:rFonts w:ascii="Consolas" w:hAnsi="Consolas"/>
+          <w:color w:val="CE9178"/>
+          <w:sz w:val="21"/>
+          <w:szCs w:val="21"/>
+        </w:rPr>
+        <w:t>'nu'</w:t>
+      </w:r>
+      <w:r>
+        <w:rPr>
+          <w:rFonts w:ascii="Consolas" w:hAnsi="Consolas"/>
+          <w:color w:val="CCCCCC"/>
+          <w:sz w:val="21"/>
+          <w:szCs w:val="21"/>
+        </w:rPr>
+        <w:t xml:space="preserve"> </w:t>
+      </w:r>
+      <w:r>
+        <w:rPr>
+          <w:rFonts w:ascii="Consolas" w:hAnsi="Consolas"/>
+          <w:color w:val="569CD6"/>
+          <w:sz w:val="21"/>
+          <w:szCs w:val="21"/>
+        </w:rPr>
+        <w:t>AS</w:t>
+      </w:r>
+      <w:r>
+        <w:rPr>
+          <w:rFonts w:ascii="Consolas" w:hAnsi="Consolas"/>
+          <w:color w:val="CCCCCC"/>
+          <w:sz w:val="21"/>
+          <w:szCs w:val="21"/>
+        </w:rPr>
+        <w:t xml:space="preserve"> cod_promotional </w:t>
+      </w:r>
+      <w:r>
+        <w:rPr>
+          <w:rFonts w:ascii="Consolas" w:hAnsi="Consolas"/>
+          <w:color w:val="569CD6"/>
+          <w:sz w:val="21"/>
+          <w:szCs w:val="21"/>
+        </w:rPr>
+        <w:t>FROM</w:t>
+      </w:r>
+      <w:r>
+        <w:rPr>
+          <w:rFonts w:ascii="Consolas" w:hAnsi="Consolas"/>
+          <w:color w:val="CCCCCC"/>
+          <w:sz w:val="21"/>
+          <w:szCs w:val="21"/>
+        </w:rPr>
+        <w:t xml:space="preserve"> DUAL </w:t>
+      </w:r>
+      <w:r>
+        <w:rPr>
+          <w:rFonts w:ascii="Consolas" w:hAnsi="Consolas"/>
+          <w:color w:val="569CD6"/>
+          <w:sz w:val="21"/>
+          <w:szCs w:val="21"/>
+        </w:rPr>
+        <w:t>UNION ALL</w:t>
       </w:r>
     </w:p>
     <w:p>
@@ -28785,6 +29121,366 @@
           <w:szCs w:val="21"/>
         </w:rPr>
       </w:pPr>
+      <w:r>
+        <w:rPr>
+          <w:rFonts w:ascii="Consolas" w:hAnsi="Consolas"/>
+          <w:color w:val="CCCCCC"/>
+          <w:sz w:val="21"/>
+          <w:szCs w:val="21"/>
+        </w:rPr>
+        <w:t xml:space="preserve">    </w:t>
+      </w:r>
+      <w:r>
+        <w:rPr>
+          <w:rFonts w:ascii="Consolas" w:hAnsi="Consolas"/>
+          <w:color w:val="569CD6"/>
+          <w:sz w:val="21"/>
+          <w:szCs w:val="21"/>
+        </w:rPr>
+        <w:t>SELECT</w:t>
+      </w:r>
+      <w:r>
+        <w:rPr>
+          <w:rFonts w:ascii="Consolas" w:hAnsi="Consolas"/>
+          <w:color w:val="CCCCCC"/>
+          <w:sz w:val="21"/>
+          <w:szCs w:val="21"/>
+        </w:rPr>
+        <w:t xml:space="preserve"> </w:t>
+      </w:r>
+      <w:r>
+        <w:rPr>
+          <w:rFonts w:ascii="Consolas" w:hAnsi="Consolas"/>
+          <w:color w:val="B5CEA8"/>
+          <w:sz w:val="21"/>
+          <w:szCs w:val="21"/>
+        </w:rPr>
+        <w:t>14</w:t>
+      </w:r>
+      <w:r>
+        <w:rPr>
+          <w:rFonts w:ascii="Consolas" w:hAnsi="Consolas"/>
+          <w:color w:val="CCCCCC"/>
+          <w:sz w:val="21"/>
+          <w:szCs w:val="21"/>
+        </w:rPr>
+        <w:t xml:space="preserve"> </w:t>
+      </w:r>
+      <w:r>
+        <w:rPr>
+          <w:rFonts w:ascii="Consolas" w:hAnsi="Consolas"/>
+          <w:color w:val="569CD6"/>
+          <w:sz w:val="21"/>
+          <w:szCs w:val="21"/>
+        </w:rPr>
+        <w:t>AS</w:t>
+      </w:r>
+      <w:r>
+        <w:rPr>
+          <w:rFonts w:ascii="Consolas" w:hAnsi="Consolas"/>
+          <w:color w:val="CCCCCC"/>
+          <w:sz w:val="21"/>
+          <w:szCs w:val="21"/>
+        </w:rPr>
+        <w:t xml:space="preserve"> comanda_id, </w:t>
+      </w:r>
+      <w:r>
+        <w:rPr>
+          <w:rFonts w:ascii="Consolas" w:hAnsi="Consolas"/>
+          <w:color w:val="B5CEA8"/>
+          <w:sz w:val="21"/>
+          <w:szCs w:val="21"/>
+        </w:rPr>
+        <w:t>14</w:t>
+      </w:r>
+      <w:r>
+        <w:rPr>
+          <w:rFonts w:ascii="Consolas" w:hAnsi="Consolas"/>
+          <w:color w:val="CCCCCC"/>
+          <w:sz w:val="21"/>
+          <w:szCs w:val="21"/>
+        </w:rPr>
+        <w:t xml:space="preserve"> </w:t>
+      </w:r>
+      <w:r>
+        <w:rPr>
+          <w:rFonts w:ascii="Consolas" w:hAnsi="Consolas"/>
+          <w:color w:val="569CD6"/>
+          <w:sz w:val="21"/>
+          <w:szCs w:val="21"/>
+        </w:rPr>
+        <w:t>AS</w:t>
+      </w:r>
+      <w:r>
+        <w:rPr>
+          <w:rFonts w:ascii="Consolas" w:hAnsi="Consolas"/>
+          <w:color w:val="CCCCCC"/>
+          <w:sz w:val="21"/>
+          <w:szCs w:val="21"/>
+        </w:rPr>
+        <w:t xml:space="preserve"> produs_id, </w:t>
+      </w:r>
+      <w:r>
+        <w:rPr>
+          <w:rFonts w:ascii="Consolas" w:hAnsi="Consolas"/>
+          <w:color w:val="B5CEA8"/>
+          <w:sz w:val="21"/>
+          <w:szCs w:val="21"/>
+        </w:rPr>
+        <w:t>1</w:t>
+      </w:r>
+      <w:r>
+        <w:rPr>
+          <w:rFonts w:ascii="Consolas" w:hAnsi="Consolas"/>
+          <w:color w:val="CCCCCC"/>
+          <w:sz w:val="21"/>
+          <w:szCs w:val="21"/>
+        </w:rPr>
+        <w:t xml:space="preserve"> </w:t>
+      </w:r>
+      <w:r>
+        <w:rPr>
+          <w:rFonts w:ascii="Consolas" w:hAnsi="Consolas"/>
+          <w:color w:val="569CD6"/>
+          <w:sz w:val="21"/>
+          <w:szCs w:val="21"/>
+        </w:rPr>
+        <w:t>AS</w:t>
+      </w:r>
+      <w:r>
+        <w:rPr>
+          <w:rFonts w:ascii="Consolas" w:hAnsi="Consolas"/>
+          <w:color w:val="CCCCCC"/>
+          <w:sz w:val="21"/>
+          <w:szCs w:val="21"/>
+        </w:rPr>
+        <w:t xml:space="preserve"> cantitate, </w:t>
+      </w:r>
+      <w:r>
+        <w:rPr>
+          <w:rFonts w:ascii="Consolas" w:hAnsi="Consolas"/>
+          <w:color w:val="B5CEA8"/>
+          <w:sz w:val="21"/>
+          <w:szCs w:val="21"/>
+        </w:rPr>
+        <w:t>700</w:t>
+      </w:r>
+      <w:r>
+        <w:rPr>
+          <w:rFonts w:ascii="Consolas" w:hAnsi="Consolas"/>
+          <w:color w:val="CCCCCC"/>
+          <w:sz w:val="21"/>
+          <w:szCs w:val="21"/>
+        </w:rPr>
+        <w:t xml:space="preserve"> </w:t>
+      </w:r>
+      <w:r>
+        <w:rPr>
+          <w:rFonts w:ascii="Consolas" w:hAnsi="Consolas"/>
+          <w:color w:val="569CD6"/>
+          <w:sz w:val="21"/>
+          <w:szCs w:val="21"/>
+        </w:rPr>
+        <w:t>AS</w:t>
+      </w:r>
+      <w:r>
+        <w:rPr>
+          <w:rFonts w:ascii="Consolas" w:hAnsi="Consolas"/>
+          <w:color w:val="CCCCCC"/>
+          <w:sz w:val="21"/>
+          <w:szCs w:val="21"/>
+        </w:rPr>
+        <w:t xml:space="preserve"> pret_unitar, </w:t>
+      </w:r>
+      <w:r>
+        <w:rPr>
+          <w:rFonts w:ascii="Consolas" w:hAnsi="Consolas"/>
+          <w:color w:val="B5CEA8"/>
+          <w:sz w:val="21"/>
+          <w:szCs w:val="21"/>
+        </w:rPr>
+        <w:t>583</w:t>
+      </w:r>
+      <w:r>
+        <w:rPr>
+          <w:rFonts w:ascii="Consolas" w:hAnsi="Consolas"/>
+          <w:color w:val="CCCCCC"/>
+          <w:sz w:val="21"/>
+          <w:szCs w:val="21"/>
+        </w:rPr>
+        <w:t>.</w:t>
+      </w:r>
+      <w:r>
+        <w:rPr>
+          <w:rFonts w:ascii="Consolas" w:hAnsi="Consolas"/>
+          <w:color w:val="B5CEA8"/>
+          <w:sz w:val="21"/>
+          <w:szCs w:val="21"/>
+        </w:rPr>
+        <w:t>33</w:t>
+      </w:r>
+      <w:r>
+        <w:rPr>
+          <w:rFonts w:ascii="Consolas" w:hAnsi="Consolas"/>
+          <w:color w:val="CCCCCC"/>
+          <w:sz w:val="21"/>
+          <w:szCs w:val="21"/>
+        </w:rPr>
+        <w:t xml:space="preserve"> </w:t>
+      </w:r>
+      <w:r>
+        <w:rPr>
+          <w:rFonts w:ascii="Consolas" w:hAnsi="Consolas"/>
+          <w:color w:val="569CD6"/>
+          <w:sz w:val="21"/>
+          <w:szCs w:val="21"/>
+        </w:rPr>
+        <w:t>AS</w:t>
+      </w:r>
+      <w:r>
+        <w:rPr>
+          <w:rFonts w:ascii="Consolas" w:hAnsi="Consolas"/>
+          <w:color w:val="CCCCCC"/>
+          <w:sz w:val="21"/>
+          <w:szCs w:val="21"/>
+        </w:rPr>
+        <w:t xml:space="preserve"> pret_fara_tva, </w:t>
+      </w:r>
+      <w:r>
+        <w:rPr>
+          <w:rFonts w:ascii="Consolas" w:hAnsi="Consolas"/>
+          <w:color w:val="B5CEA8"/>
+          <w:sz w:val="21"/>
+          <w:szCs w:val="21"/>
+        </w:rPr>
+        <w:t>700</w:t>
+      </w:r>
+      <w:r>
+        <w:rPr>
+          <w:rFonts w:ascii="Consolas" w:hAnsi="Consolas"/>
+          <w:color w:val="CCCCCC"/>
+          <w:sz w:val="21"/>
+          <w:szCs w:val="21"/>
+        </w:rPr>
+        <w:t xml:space="preserve"> </w:t>
+      </w:r>
+      <w:r>
+        <w:rPr>
+          <w:rFonts w:ascii="Consolas" w:hAnsi="Consolas"/>
+          <w:color w:val="569CD6"/>
+          <w:sz w:val="21"/>
+          <w:szCs w:val="21"/>
+        </w:rPr>
+        <w:t>AS</w:t>
+      </w:r>
+      <w:r>
+        <w:rPr>
+          <w:rFonts w:ascii="Consolas" w:hAnsi="Consolas"/>
+          <w:color w:val="CCCCCC"/>
+          <w:sz w:val="21"/>
+          <w:szCs w:val="21"/>
+        </w:rPr>
+        <w:t xml:space="preserve"> pret_cu_tva, </w:t>
+      </w:r>
+      <w:r>
+        <w:rPr>
+          <w:rFonts w:ascii="Consolas" w:hAnsi="Consolas"/>
+          <w:color w:val="B5CEA8"/>
+          <w:sz w:val="21"/>
+          <w:szCs w:val="21"/>
+        </w:rPr>
+        <w:t>20</w:t>
+      </w:r>
+      <w:r>
+        <w:rPr>
+          <w:rFonts w:ascii="Consolas" w:hAnsi="Consolas"/>
+          <w:color w:val="CCCCCC"/>
+          <w:sz w:val="21"/>
+          <w:szCs w:val="21"/>
+        </w:rPr>
+        <w:t xml:space="preserve"> </w:t>
+      </w:r>
+      <w:r>
+        <w:rPr>
+          <w:rFonts w:ascii="Consolas" w:hAnsi="Consolas"/>
+          <w:color w:val="569CD6"/>
+          <w:sz w:val="21"/>
+          <w:szCs w:val="21"/>
+        </w:rPr>
+        <w:t>AS</w:t>
+      </w:r>
+      <w:r>
+        <w:rPr>
+          <w:rFonts w:ascii="Consolas" w:hAnsi="Consolas"/>
+          <w:color w:val="CCCCCC"/>
+          <w:sz w:val="21"/>
+          <w:szCs w:val="21"/>
+        </w:rPr>
+        <w:t xml:space="preserve"> tva, </w:t>
+      </w:r>
+      <w:r>
+        <w:rPr>
+          <w:rFonts w:ascii="Consolas" w:hAnsi="Consolas"/>
+          <w:color w:val="CE9178"/>
+          <w:sz w:val="21"/>
+          <w:szCs w:val="21"/>
+        </w:rPr>
+        <w:t>'nu'</w:t>
+      </w:r>
+      <w:r>
+        <w:rPr>
+          <w:rFonts w:ascii="Consolas" w:hAnsi="Consolas"/>
+          <w:color w:val="CCCCCC"/>
+          <w:sz w:val="21"/>
+          <w:szCs w:val="21"/>
+        </w:rPr>
+        <w:t xml:space="preserve"> </w:t>
+      </w:r>
+      <w:r>
+        <w:rPr>
+          <w:rFonts w:ascii="Consolas" w:hAnsi="Consolas"/>
+          <w:color w:val="569CD6"/>
+          <w:sz w:val="21"/>
+          <w:szCs w:val="21"/>
+        </w:rPr>
+        <w:t>AS</w:t>
+      </w:r>
+      <w:r>
+        <w:rPr>
+          <w:rFonts w:ascii="Consolas" w:hAnsi="Consolas"/>
+          <w:color w:val="CCCCCC"/>
+          <w:sz w:val="21"/>
+          <w:szCs w:val="21"/>
+        </w:rPr>
+        <w:t xml:space="preserve"> cod_promotional </w:t>
+      </w:r>
+      <w:r>
+        <w:rPr>
+          <w:rFonts w:ascii="Consolas" w:hAnsi="Consolas"/>
+          <w:color w:val="569CD6"/>
+          <w:sz w:val="21"/>
+          <w:szCs w:val="21"/>
+        </w:rPr>
+        <w:t>FROM</w:t>
+      </w:r>
+      <w:r>
+        <w:rPr>
+          <w:rFonts w:ascii="Consolas" w:hAnsi="Consolas"/>
+          <w:color w:val="CCCCCC"/>
+          <w:sz w:val="21"/>
+          <w:szCs w:val="21"/>
+        </w:rPr>
+        <w:t xml:space="preserve"> DUAL </w:t>
+      </w:r>
+      <w:r>
+        <w:rPr>
+          <w:rFonts w:ascii="Consolas" w:hAnsi="Consolas"/>
+          <w:color w:val="569CD6"/>
+          <w:sz w:val="21"/>
+          <w:szCs w:val="21"/>
+        </w:rPr>
+        <w:t>UNION ALL</w:t>
+      </w:r>
     </w:p>
     <w:p>
       <w:pPr>
@@ -28803,20 +29499,353 @@
       <w:r>
         <w:rPr>
           <w:rFonts w:ascii="Consolas" w:hAnsi="Consolas"/>
-          <w:color w:val="569CD6"/>
-          <w:sz w:val="21"/>
-          <w:szCs w:val="21"/>
-        </w:rPr>
-        <w:t>INSERT INTO</w:t>
-      </w:r>
-      <w:r>
-        <w:rPr>
-          <w:rFonts w:ascii="Consolas" w:hAnsi="Consolas"/>
-          <w:color w:val="CCCCCC"/>
-          <w:sz w:val="21"/>
-          <w:szCs w:val="21"/>
-        </w:rPr>
-        <w:t xml:space="preserve"> Aprovizionare (produs_id, furnizor_id, cantitate, data_aprovizionare)</w:t>
+          <w:color w:val="CCCCCC"/>
+          <w:sz w:val="21"/>
+          <w:szCs w:val="21"/>
+        </w:rPr>
+        <w:t xml:space="preserve">    </w:t>
+      </w:r>
+      <w:r>
+        <w:rPr>
+          <w:rFonts w:ascii="Consolas" w:hAnsi="Consolas"/>
+          <w:color w:val="569CD6"/>
+          <w:sz w:val="21"/>
+          <w:szCs w:val="21"/>
+        </w:rPr>
+        <w:t>SELECT</w:t>
+      </w:r>
+      <w:r>
+        <w:rPr>
+          <w:rFonts w:ascii="Consolas" w:hAnsi="Consolas"/>
+          <w:color w:val="CCCCCC"/>
+          <w:sz w:val="21"/>
+          <w:szCs w:val="21"/>
+        </w:rPr>
+        <w:t xml:space="preserve"> </w:t>
+      </w:r>
+      <w:r>
+        <w:rPr>
+          <w:rFonts w:ascii="Consolas" w:hAnsi="Consolas"/>
+          <w:color w:val="B5CEA8"/>
+          <w:sz w:val="21"/>
+          <w:szCs w:val="21"/>
+        </w:rPr>
+        <w:t>15</w:t>
+      </w:r>
+      <w:r>
+        <w:rPr>
+          <w:rFonts w:ascii="Consolas" w:hAnsi="Consolas"/>
+          <w:color w:val="CCCCCC"/>
+          <w:sz w:val="21"/>
+          <w:szCs w:val="21"/>
+        </w:rPr>
+        <w:t xml:space="preserve"> </w:t>
+      </w:r>
+      <w:r>
+        <w:rPr>
+          <w:rFonts w:ascii="Consolas" w:hAnsi="Consolas"/>
+          <w:color w:val="569CD6"/>
+          <w:sz w:val="21"/>
+          <w:szCs w:val="21"/>
+        </w:rPr>
+        <w:t>AS</w:t>
+      </w:r>
+      <w:r>
+        <w:rPr>
+          <w:rFonts w:ascii="Consolas" w:hAnsi="Consolas"/>
+          <w:color w:val="CCCCCC"/>
+          <w:sz w:val="21"/>
+          <w:szCs w:val="21"/>
+        </w:rPr>
+        <w:t xml:space="preserve"> comanda_id, </w:t>
+      </w:r>
+      <w:r>
+        <w:rPr>
+          <w:rFonts w:ascii="Consolas" w:hAnsi="Consolas"/>
+          <w:color w:val="B5CEA8"/>
+          <w:sz w:val="21"/>
+          <w:szCs w:val="21"/>
+        </w:rPr>
+        <w:t>15</w:t>
+      </w:r>
+      <w:r>
+        <w:rPr>
+          <w:rFonts w:ascii="Consolas" w:hAnsi="Consolas"/>
+          <w:color w:val="CCCCCC"/>
+          <w:sz w:val="21"/>
+          <w:szCs w:val="21"/>
+        </w:rPr>
+        <w:t xml:space="preserve"> </w:t>
+      </w:r>
+      <w:r>
+        <w:rPr>
+          <w:rFonts w:ascii="Consolas" w:hAnsi="Consolas"/>
+          <w:color w:val="569CD6"/>
+          <w:sz w:val="21"/>
+          <w:szCs w:val="21"/>
+        </w:rPr>
+        <w:t>AS</w:t>
+      </w:r>
+      <w:r>
+        <w:rPr>
+          <w:rFonts w:ascii="Consolas" w:hAnsi="Consolas"/>
+          <w:color w:val="CCCCCC"/>
+          <w:sz w:val="21"/>
+          <w:szCs w:val="21"/>
+        </w:rPr>
+        <w:t xml:space="preserve"> produs_id, </w:t>
+      </w:r>
+      <w:r>
+        <w:rPr>
+          <w:rFonts w:ascii="Consolas" w:hAnsi="Consolas"/>
+          <w:color w:val="B5CEA8"/>
+          <w:sz w:val="21"/>
+          <w:szCs w:val="21"/>
+        </w:rPr>
+        <w:t>1</w:t>
+      </w:r>
+      <w:r>
+        <w:rPr>
+          <w:rFonts w:ascii="Consolas" w:hAnsi="Consolas"/>
+          <w:color w:val="CCCCCC"/>
+          <w:sz w:val="21"/>
+          <w:szCs w:val="21"/>
+        </w:rPr>
+        <w:t xml:space="preserve"> </w:t>
+      </w:r>
+      <w:r>
+        <w:rPr>
+          <w:rFonts w:ascii="Consolas" w:hAnsi="Consolas"/>
+          <w:color w:val="569CD6"/>
+          <w:sz w:val="21"/>
+          <w:szCs w:val="21"/>
+        </w:rPr>
+        <w:t>AS</w:t>
+      </w:r>
+      <w:r>
+        <w:rPr>
+          <w:rFonts w:ascii="Consolas" w:hAnsi="Consolas"/>
+          <w:color w:val="CCCCCC"/>
+          <w:sz w:val="21"/>
+          <w:szCs w:val="21"/>
+        </w:rPr>
+        <w:t xml:space="preserve"> cantitate, </w:t>
+      </w:r>
+      <w:r>
+        <w:rPr>
+          <w:rFonts w:ascii="Consolas" w:hAnsi="Consolas"/>
+          <w:color w:val="B5CEA8"/>
+          <w:sz w:val="21"/>
+          <w:szCs w:val="21"/>
+        </w:rPr>
+        <w:t>2500</w:t>
+      </w:r>
+      <w:r>
+        <w:rPr>
+          <w:rFonts w:ascii="Consolas" w:hAnsi="Consolas"/>
+          <w:color w:val="CCCCCC"/>
+          <w:sz w:val="21"/>
+          <w:szCs w:val="21"/>
+        </w:rPr>
+        <w:t xml:space="preserve"> </w:t>
+      </w:r>
+      <w:r>
+        <w:rPr>
+          <w:rFonts w:ascii="Consolas" w:hAnsi="Consolas"/>
+          <w:color w:val="569CD6"/>
+          <w:sz w:val="21"/>
+          <w:szCs w:val="21"/>
+        </w:rPr>
+        <w:t>AS</w:t>
+      </w:r>
+      <w:r>
+        <w:rPr>
+          <w:rFonts w:ascii="Consolas" w:hAnsi="Consolas"/>
+          <w:color w:val="CCCCCC"/>
+          <w:sz w:val="21"/>
+          <w:szCs w:val="21"/>
+        </w:rPr>
+        <w:t xml:space="preserve"> pret_unitar, </w:t>
+      </w:r>
+      <w:r>
+        <w:rPr>
+          <w:rFonts w:ascii="Consolas" w:hAnsi="Consolas"/>
+          <w:color w:val="B5CEA8"/>
+          <w:sz w:val="21"/>
+          <w:szCs w:val="21"/>
+        </w:rPr>
+        <w:t>2083</w:t>
+      </w:r>
+      <w:r>
+        <w:rPr>
+          <w:rFonts w:ascii="Consolas" w:hAnsi="Consolas"/>
+          <w:color w:val="CCCCCC"/>
+          <w:sz w:val="21"/>
+          <w:szCs w:val="21"/>
+        </w:rPr>
+        <w:t>.</w:t>
+      </w:r>
+      <w:r>
+        <w:rPr>
+          <w:rFonts w:ascii="Consolas" w:hAnsi="Consolas"/>
+          <w:color w:val="B5CEA8"/>
+          <w:sz w:val="21"/>
+          <w:szCs w:val="21"/>
+        </w:rPr>
+        <w:t>33</w:t>
+      </w:r>
+      <w:r>
+        <w:rPr>
+          <w:rFonts w:ascii="Consolas" w:hAnsi="Consolas"/>
+          <w:color w:val="CCCCCC"/>
+          <w:sz w:val="21"/>
+          <w:szCs w:val="21"/>
+        </w:rPr>
+        <w:t xml:space="preserve"> </w:t>
+      </w:r>
+      <w:r>
+        <w:rPr>
+          <w:rFonts w:ascii="Consolas" w:hAnsi="Consolas"/>
+          <w:color w:val="569CD6"/>
+          <w:sz w:val="21"/>
+          <w:szCs w:val="21"/>
+        </w:rPr>
+        <w:t>AS</w:t>
+      </w:r>
+      <w:r>
+        <w:rPr>
+          <w:rFonts w:ascii="Consolas" w:hAnsi="Consolas"/>
+          <w:color w:val="CCCCCC"/>
+          <w:sz w:val="21"/>
+          <w:szCs w:val="21"/>
+        </w:rPr>
+        <w:t xml:space="preserve"> pret_fara_tva, </w:t>
+      </w:r>
+      <w:r>
+        <w:rPr>
+          <w:rFonts w:ascii="Consolas" w:hAnsi="Consolas"/>
+          <w:color w:val="B5CEA8"/>
+          <w:sz w:val="21"/>
+          <w:szCs w:val="21"/>
+        </w:rPr>
+        <w:t>2500</w:t>
+      </w:r>
+      <w:r>
+        <w:rPr>
+          <w:rFonts w:ascii="Consolas" w:hAnsi="Consolas"/>
+          <w:color w:val="CCCCCC"/>
+          <w:sz w:val="21"/>
+          <w:szCs w:val="21"/>
+        </w:rPr>
+        <w:t xml:space="preserve"> </w:t>
+      </w:r>
+      <w:r>
+        <w:rPr>
+          <w:rFonts w:ascii="Consolas" w:hAnsi="Consolas"/>
+          <w:color w:val="569CD6"/>
+          <w:sz w:val="21"/>
+          <w:szCs w:val="21"/>
+        </w:rPr>
+        <w:t>AS</w:t>
+      </w:r>
+      <w:r>
+        <w:rPr>
+          <w:rFonts w:ascii="Consolas" w:hAnsi="Consolas"/>
+          <w:color w:val="CCCCCC"/>
+          <w:sz w:val="21"/>
+          <w:szCs w:val="21"/>
+        </w:rPr>
+        <w:t xml:space="preserve"> pret_cu_tva, </w:t>
+      </w:r>
+      <w:r>
+        <w:rPr>
+          <w:rFonts w:ascii="Consolas" w:hAnsi="Consolas"/>
+          <w:color w:val="B5CEA8"/>
+          <w:sz w:val="21"/>
+          <w:szCs w:val="21"/>
+        </w:rPr>
+        <w:t>20</w:t>
+      </w:r>
+      <w:r>
+        <w:rPr>
+          <w:rFonts w:ascii="Consolas" w:hAnsi="Consolas"/>
+          <w:color w:val="CCCCCC"/>
+          <w:sz w:val="21"/>
+          <w:szCs w:val="21"/>
+        </w:rPr>
+        <w:t xml:space="preserve"> </w:t>
+      </w:r>
+      <w:r>
+        <w:rPr>
+          <w:rFonts w:ascii="Consolas" w:hAnsi="Consolas"/>
+          <w:color w:val="569CD6"/>
+          <w:sz w:val="21"/>
+          <w:szCs w:val="21"/>
+        </w:rPr>
+        <w:t>AS</w:t>
+      </w:r>
+      <w:r>
+        <w:rPr>
+          <w:rFonts w:ascii="Consolas" w:hAnsi="Consolas"/>
+          <w:color w:val="CCCCCC"/>
+          <w:sz w:val="21"/>
+          <w:szCs w:val="21"/>
+        </w:rPr>
+        <w:t xml:space="preserve"> tva, </w:t>
+      </w:r>
+      <w:r>
+        <w:rPr>
+          <w:rFonts w:ascii="Consolas" w:hAnsi="Consolas"/>
+          <w:color w:val="CE9178"/>
+          <w:sz w:val="21"/>
+          <w:szCs w:val="21"/>
+        </w:rPr>
+        <w:t>'da'</w:t>
+      </w:r>
+      <w:r>
+        <w:rPr>
+          <w:rFonts w:ascii="Consolas" w:hAnsi="Consolas"/>
+          <w:color w:val="CCCCCC"/>
+          <w:sz w:val="21"/>
+          <w:szCs w:val="21"/>
+        </w:rPr>
+        <w:t xml:space="preserve"> </w:t>
+      </w:r>
+      <w:r>
+        <w:rPr>
+          <w:rFonts w:ascii="Consolas" w:hAnsi="Consolas"/>
+          <w:color w:val="569CD6"/>
+          <w:sz w:val="21"/>
+          <w:szCs w:val="21"/>
+        </w:rPr>
+        <w:t>AS</w:t>
+      </w:r>
+      <w:r>
+        <w:rPr>
+          <w:rFonts w:ascii="Consolas" w:hAnsi="Consolas"/>
+          <w:color w:val="CCCCCC"/>
+          <w:sz w:val="21"/>
+          <w:szCs w:val="21"/>
+        </w:rPr>
+        <w:t xml:space="preserve"> cod_promotional </w:t>
+      </w:r>
+      <w:r>
+        <w:rPr>
+          <w:rFonts w:ascii="Consolas" w:hAnsi="Consolas"/>
+          <w:color w:val="569CD6"/>
+          <w:sz w:val="21"/>
+          <w:szCs w:val="21"/>
+        </w:rPr>
+        <w:t>FROM</w:t>
+      </w:r>
+      <w:r>
+        <w:rPr>
+          <w:rFonts w:ascii="Consolas" w:hAnsi="Consolas"/>
+          <w:color w:val="CCCCCC"/>
+          <w:sz w:val="21"/>
+          <w:szCs w:val="21"/>
+        </w:rPr>
+        <w:t xml:space="preserve"> DUAL</w:t>
       </w:r>
     </w:p>
     <w:p>
@@ -28836,38 +29865,35 @@
       <w:r>
         <w:rPr>
           <w:rFonts w:ascii="Consolas" w:hAnsi="Consolas"/>
-          <w:color w:val="569CD6"/>
-          <w:sz w:val="21"/>
-          <w:szCs w:val="21"/>
-        </w:rPr>
-        <w:t>SELECT</w:t>
-      </w:r>
-      <w:r>
-        <w:rPr>
-          <w:rFonts w:ascii="Consolas" w:hAnsi="Consolas"/>
-          <w:color w:val="CCCCCC"/>
-          <w:sz w:val="21"/>
-          <w:szCs w:val="21"/>
-        </w:rPr>
-        <w:t xml:space="preserve"> </w:t>
-      </w:r>
-      <w:r>
-        <w:rPr>
-          <w:rFonts w:ascii="Consolas" w:hAnsi="Consolas"/>
-          <w:color w:val="D4D4D4"/>
-          <w:sz w:val="21"/>
-          <w:szCs w:val="21"/>
-        </w:rPr>
-        <w:t>*</w:t>
-      </w:r>
-      <w:r>
-        <w:rPr>
-          <w:rFonts w:ascii="Consolas" w:hAnsi="Consolas"/>
-          <w:color w:val="CCCCCC"/>
-          <w:sz w:val="21"/>
-          <w:szCs w:val="21"/>
-        </w:rPr>
-        <w:t xml:space="preserve"> </w:t>
+          <w:color w:val="CCCCCC"/>
+          <w:sz w:val="21"/>
+          <w:szCs w:val="21"/>
+        </w:rPr>
+        <w:t>);</w:t>
+      </w:r>
+    </w:p>
+    <w:p>
+      <w:pPr>
+        <w:widowControl/>
+        <w:shd w:val="clear" w:color="auto" w:fill="1F1F1F"/>
+        <w:autoSpaceDE/>
+        <w:autoSpaceDN/>
+        <w:spacing w:after="240" w:line="285" w:lineRule="atLeast"/>
+        <w:rPr>
+          <w:rFonts w:ascii="Consolas" w:hAnsi="Consolas"/>
+          <w:color w:val="CCCCCC"/>
+          <w:sz w:val="21"/>
+          <w:szCs w:val="21"/>
+        </w:rPr>
+      </w:pPr>
+      <w:r>
+        <w:rPr>
+          <w:rFonts w:ascii="Consolas" w:hAnsi="Consolas"/>
+          <w:color w:val="CCCCCC"/>
+          <w:sz w:val="21"/>
+          <w:szCs w:val="21"/>
+        </w:rPr>
+        <w:br/>
       </w:r>
     </w:p>
     <w:p>
@@ -28891,16 +29917,16 @@
           <w:sz w:val="21"/>
           <w:szCs w:val="21"/>
         </w:rPr>
-        <w:t>FROM</w:t>
-      </w:r>
-      <w:r>
-        <w:rPr>
-          <w:rFonts w:ascii="Consolas" w:hAnsi="Consolas"/>
-          <w:color w:val="CCCCCC"/>
-          <w:sz w:val="21"/>
-          <w:szCs w:val="21"/>
-        </w:rPr>
-        <w:t xml:space="preserve"> (</w:t>
+        <w:t>INSERT INTO</w:t>
+      </w:r>
+      <w:r>
+        <w:rPr>
+          <w:rFonts w:ascii="Consolas" w:hAnsi="Consolas"/>
+          <w:color w:val="CCCCCC"/>
+          <w:sz w:val="21"/>
+          <w:szCs w:val="21"/>
+        </w:rPr>
+        <w:t xml:space="preserve"> Aprovizionare (produs_id, furnizor_id, cantitate, data_aprovizionare)</w:t>
       </w:r>
     </w:p>
     <w:p>
@@ -28920,15 +29946,6 @@
       <w:r>
         <w:rPr>
           <w:rFonts w:ascii="Consolas" w:hAnsi="Consolas"/>
-          <w:color w:val="CCCCCC"/>
-          <w:sz w:val="21"/>
-          <w:szCs w:val="21"/>
-        </w:rPr>
-        <w:t xml:space="preserve">    </w:t>
-      </w:r>
-      <w:r>
-        <w:rPr>
-          <w:rFonts w:ascii="Consolas" w:hAnsi="Consolas"/>
           <w:color w:val="569CD6"/>
           <w:sz w:val="21"/>
           <w:szCs w:val="21"/>
@@ -28947,191 +29964,20 @@
       <w:r>
         <w:rPr>
           <w:rFonts w:ascii="Consolas" w:hAnsi="Consolas"/>
-          <w:color w:val="B5CEA8"/>
-          <w:sz w:val="21"/>
-          <w:szCs w:val="21"/>
-        </w:rPr>
-        <w:t>1</w:t>
-      </w:r>
-      <w:r>
-        <w:rPr>
-          <w:rFonts w:ascii="Consolas" w:hAnsi="Consolas"/>
-          <w:color w:val="CCCCCC"/>
-          <w:sz w:val="21"/>
-          <w:szCs w:val="21"/>
-        </w:rPr>
-        <w:t xml:space="preserve"> </w:t>
-      </w:r>
-      <w:r>
-        <w:rPr>
-          <w:rFonts w:ascii="Consolas" w:hAnsi="Consolas"/>
-          <w:color w:val="569CD6"/>
-          <w:sz w:val="21"/>
-          <w:szCs w:val="21"/>
-        </w:rPr>
-        <w:t>AS</w:t>
-      </w:r>
-      <w:r>
-        <w:rPr>
-          <w:rFonts w:ascii="Consolas" w:hAnsi="Consolas"/>
-          <w:color w:val="CCCCCC"/>
-          <w:sz w:val="21"/>
-          <w:szCs w:val="21"/>
-        </w:rPr>
-        <w:t xml:space="preserve"> produs_id, </w:t>
-      </w:r>
-      <w:r>
-        <w:rPr>
-          <w:rFonts w:ascii="Consolas" w:hAnsi="Consolas"/>
-          <w:color w:val="B5CEA8"/>
-          <w:sz w:val="21"/>
-          <w:szCs w:val="21"/>
-        </w:rPr>
-        <w:t>1</w:t>
-      </w:r>
-      <w:r>
-        <w:rPr>
-          <w:rFonts w:ascii="Consolas" w:hAnsi="Consolas"/>
-          <w:color w:val="CCCCCC"/>
-          <w:sz w:val="21"/>
-          <w:szCs w:val="21"/>
-        </w:rPr>
-        <w:t xml:space="preserve"> </w:t>
-      </w:r>
-      <w:r>
-        <w:rPr>
-          <w:rFonts w:ascii="Consolas" w:hAnsi="Consolas"/>
-          <w:color w:val="569CD6"/>
-          <w:sz w:val="21"/>
-          <w:szCs w:val="21"/>
-        </w:rPr>
-        <w:t>AS</w:t>
-      </w:r>
-      <w:r>
-        <w:rPr>
-          <w:rFonts w:ascii="Consolas" w:hAnsi="Consolas"/>
-          <w:color w:val="CCCCCC"/>
-          <w:sz w:val="21"/>
-          <w:szCs w:val="21"/>
-        </w:rPr>
-        <w:t xml:space="preserve"> furnizor_id, </w:t>
-      </w:r>
-      <w:r>
-        <w:rPr>
-          <w:rFonts w:ascii="Consolas" w:hAnsi="Consolas"/>
-          <w:color w:val="B5CEA8"/>
-          <w:sz w:val="21"/>
-          <w:szCs w:val="21"/>
-        </w:rPr>
-        <w:t>20</w:t>
-      </w:r>
-      <w:r>
-        <w:rPr>
-          <w:rFonts w:ascii="Consolas" w:hAnsi="Consolas"/>
-          <w:color w:val="CCCCCC"/>
-          <w:sz w:val="21"/>
-          <w:szCs w:val="21"/>
-        </w:rPr>
-        <w:t xml:space="preserve"> </w:t>
-      </w:r>
-      <w:r>
-        <w:rPr>
-          <w:rFonts w:ascii="Consolas" w:hAnsi="Consolas"/>
-          <w:color w:val="569CD6"/>
-          <w:sz w:val="21"/>
-          <w:szCs w:val="21"/>
-        </w:rPr>
-        <w:t>AS</w:t>
-      </w:r>
-      <w:r>
-        <w:rPr>
-          <w:rFonts w:ascii="Consolas" w:hAnsi="Consolas"/>
-          <w:color w:val="CCCCCC"/>
-          <w:sz w:val="21"/>
-          <w:szCs w:val="21"/>
-        </w:rPr>
-        <w:t xml:space="preserve"> cantitate, TO_DATE(</w:t>
-      </w:r>
-      <w:r>
-        <w:rPr>
-          <w:rFonts w:ascii="Consolas" w:hAnsi="Consolas"/>
-          <w:color w:val="CE9178"/>
-          <w:sz w:val="21"/>
-          <w:szCs w:val="21"/>
-        </w:rPr>
-        <w:t>'2024-05-01'</w:t>
-      </w:r>
-      <w:r>
-        <w:rPr>
-          <w:rFonts w:ascii="Consolas" w:hAnsi="Consolas"/>
-          <w:color w:val="CCCCCC"/>
-          <w:sz w:val="21"/>
-          <w:szCs w:val="21"/>
-        </w:rPr>
-        <w:t xml:space="preserve">, </w:t>
-      </w:r>
-      <w:r>
-        <w:rPr>
-          <w:rFonts w:ascii="Consolas" w:hAnsi="Consolas"/>
-          <w:color w:val="CE9178"/>
-          <w:sz w:val="21"/>
-          <w:szCs w:val="21"/>
-        </w:rPr>
-        <w:t>'YYYY-MM-DD'</w:t>
-      </w:r>
-      <w:r>
-        <w:rPr>
-          <w:rFonts w:ascii="Consolas" w:hAnsi="Consolas"/>
-          <w:color w:val="CCCCCC"/>
-          <w:sz w:val="21"/>
-          <w:szCs w:val="21"/>
-        </w:rPr>
-        <w:t xml:space="preserve">) </w:t>
-      </w:r>
-      <w:r>
-        <w:rPr>
-          <w:rFonts w:ascii="Consolas" w:hAnsi="Consolas"/>
-          <w:color w:val="569CD6"/>
-          <w:sz w:val="21"/>
-          <w:szCs w:val="21"/>
-        </w:rPr>
-        <w:t>AS</w:t>
-      </w:r>
-      <w:r>
-        <w:rPr>
-          <w:rFonts w:ascii="Consolas" w:hAnsi="Consolas"/>
-          <w:color w:val="CCCCCC"/>
-          <w:sz w:val="21"/>
-          <w:szCs w:val="21"/>
-        </w:rPr>
-        <w:t xml:space="preserve"> data_aprovizionare </w:t>
-      </w:r>
-      <w:r>
-        <w:rPr>
-          <w:rFonts w:ascii="Consolas" w:hAnsi="Consolas"/>
-          <w:color w:val="569CD6"/>
-          <w:sz w:val="21"/>
-          <w:szCs w:val="21"/>
-        </w:rPr>
-        <w:t>FROM</w:t>
-      </w:r>
-      <w:r>
-        <w:rPr>
-          <w:rFonts w:ascii="Consolas" w:hAnsi="Consolas"/>
-          <w:color w:val="CCCCCC"/>
-          <w:sz w:val="21"/>
-          <w:szCs w:val="21"/>
-        </w:rPr>
-        <w:t xml:space="preserve"> DUAL </w:t>
-      </w:r>
-      <w:r>
-        <w:rPr>
-          <w:rFonts w:ascii="Consolas" w:hAnsi="Consolas"/>
-          <w:color w:val="569CD6"/>
-          <w:sz w:val="21"/>
-          <w:szCs w:val="21"/>
-        </w:rPr>
-        <w:t>UNION ALL</w:t>
+          <w:color w:val="D4D4D4"/>
+          <w:sz w:val="21"/>
+          <w:szCs w:val="21"/>
+        </w:rPr>
+        <w:t>*</w:t>
+      </w:r>
+      <w:r>
+        <w:rPr>
+          <w:rFonts w:ascii="Consolas" w:hAnsi="Consolas"/>
+          <w:color w:val="CCCCCC"/>
+          <w:sz w:val="21"/>
+          <w:szCs w:val="21"/>
+        </w:rPr>
+        <w:t xml:space="preserve"> </w:t>
       </w:r>
     </w:p>
     <w:p>
@@ -29151,195 +29997,6 @@
       <w:r>
         <w:rPr>
           <w:rFonts w:ascii="Consolas" w:hAnsi="Consolas"/>
-          <w:color w:val="CCCCCC"/>
-          <w:sz w:val="21"/>
-          <w:szCs w:val="21"/>
-        </w:rPr>
-        <w:t xml:space="preserve">    </w:t>
-      </w:r>
-      <w:r>
-        <w:rPr>
-          <w:rFonts w:ascii="Consolas" w:hAnsi="Consolas"/>
-          <w:color w:val="569CD6"/>
-          <w:sz w:val="21"/>
-          <w:szCs w:val="21"/>
-        </w:rPr>
-        <w:t>SELECT</w:t>
-      </w:r>
-      <w:r>
-        <w:rPr>
-          <w:rFonts w:ascii="Consolas" w:hAnsi="Consolas"/>
-          <w:color w:val="CCCCCC"/>
-          <w:sz w:val="21"/>
-          <w:szCs w:val="21"/>
-        </w:rPr>
-        <w:t xml:space="preserve"> </w:t>
-      </w:r>
-      <w:r>
-        <w:rPr>
-          <w:rFonts w:ascii="Consolas" w:hAnsi="Consolas"/>
-          <w:color w:val="B5CEA8"/>
-          <w:sz w:val="21"/>
-          <w:szCs w:val="21"/>
-        </w:rPr>
-        <w:t>2</w:t>
-      </w:r>
-      <w:r>
-        <w:rPr>
-          <w:rFonts w:ascii="Consolas" w:hAnsi="Consolas"/>
-          <w:color w:val="CCCCCC"/>
-          <w:sz w:val="21"/>
-          <w:szCs w:val="21"/>
-        </w:rPr>
-        <w:t xml:space="preserve"> </w:t>
-      </w:r>
-      <w:r>
-        <w:rPr>
-          <w:rFonts w:ascii="Consolas" w:hAnsi="Consolas"/>
-          <w:color w:val="569CD6"/>
-          <w:sz w:val="21"/>
-          <w:szCs w:val="21"/>
-        </w:rPr>
-        <w:t>AS</w:t>
-      </w:r>
-      <w:r>
-        <w:rPr>
-          <w:rFonts w:ascii="Consolas" w:hAnsi="Consolas"/>
-          <w:color w:val="CCCCCC"/>
-          <w:sz w:val="21"/>
-          <w:szCs w:val="21"/>
-        </w:rPr>
-        <w:t xml:space="preserve"> produs_id, </w:t>
-      </w:r>
-      <w:r>
-        <w:rPr>
-          <w:rFonts w:ascii="Consolas" w:hAnsi="Consolas"/>
-          <w:color w:val="B5CEA8"/>
-          <w:sz w:val="21"/>
-          <w:szCs w:val="21"/>
-        </w:rPr>
-        <w:t>2</w:t>
-      </w:r>
-      <w:r>
-        <w:rPr>
-          <w:rFonts w:ascii="Consolas" w:hAnsi="Consolas"/>
-          <w:color w:val="CCCCCC"/>
-          <w:sz w:val="21"/>
-          <w:szCs w:val="21"/>
-        </w:rPr>
-        <w:t xml:space="preserve"> </w:t>
-      </w:r>
-      <w:r>
-        <w:rPr>
-          <w:rFonts w:ascii="Consolas" w:hAnsi="Consolas"/>
-          <w:color w:val="569CD6"/>
-          <w:sz w:val="21"/>
-          <w:szCs w:val="21"/>
-        </w:rPr>
-        <w:t>AS</w:t>
-      </w:r>
-      <w:r>
-        <w:rPr>
-          <w:rFonts w:ascii="Consolas" w:hAnsi="Consolas"/>
-          <w:color w:val="CCCCCC"/>
-          <w:sz w:val="21"/>
-          <w:szCs w:val="21"/>
-        </w:rPr>
-        <w:t xml:space="preserve"> furnizor_id, </w:t>
-      </w:r>
-      <w:r>
-        <w:rPr>
-          <w:rFonts w:ascii="Consolas" w:hAnsi="Consolas"/>
-          <w:color w:val="B5CEA8"/>
-          <w:sz w:val="21"/>
-          <w:szCs w:val="21"/>
-        </w:rPr>
-        <w:t>30</w:t>
-      </w:r>
-      <w:r>
-        <w:rPr>
-          <w:rFonts w:ascii="Consolas" w:hAnsi="Consolas"/>
-          <w:color w:val="CCCCCC"/>
-          <w:sz w:val="21"/>
-          <w:szCs w:val="21"/>
-        </w:rPr>
-        <w:t xml:space="preserve"> </w:t>
-      </w:r>
-      <w:r>
-        <w:rPr>
-          <w:rFonts w:ascii="Consolas" w:hAnsi="Consolas"/>
-          <w:color w:val="569CD6"/>
-          <w:sz w:val="21"/>
-          <w:szCs w:val="21"/>
-        </w:rPr>
-        <w:t>AS</w:t>
-      </w:r>
-      <w:r>
-        <w:rPr>
-          <w:rFonts w:ascii="Consolas" w:hAnsi="Consolas"/>
-          <w:color w:val="CCCCCC"/>
-          <w:sz w:val="21"/>
-          <w:szCs w:val="21"/>
-        </w:rPr>
-        <w:t xml:space="preserve"> cantitate, TO_DATE(</w:t>
-      </w:r>
-      <w:r>
-        <w:rPr>
-          <w:rFonts w:ascii="Consolas" w:hAnsi="Consolas"/>
-          <w:color w:val="CE9178"/>
-          <w:sz w:val="21"/>
-          <w:szCs w:val="21"/>
-        </w:rPr>
-        <w:t>'2024-05-02'</w:t>
-      </w:r>
-      <w:r>
-        <w:rPr>
-          <w:rFonts w:ascii="Consolas" w:hAnsi="Consolas"/>
-          <w:color w:val="CCCCCC"/>
-          <w:sz w:val="21"/>
-          <w:szCs w:val="21"/>
-        </w:rPr>
-        <w:t xml:space="preserve">, </w:t>
-      </w:r>
-      <w:r>
-        <w:rPr>
-          <w:rFonts w:ascii="Consolas" w:hAnsi="Consolas"/>
-          <w:color w:val="CE9178"/>
-          <w:sz w:val="21"/>
-          <w:szCs w:val="21"/>
-        </w:rPr>
-        <w:t>'YYYY-MM-DD'</w:t>
-      </w:r>
-      <w:r>
-        <w:rPr>
-          <w:rFonts w:ascii="Consolas" w:hAnsi="Consolas"/>
-          <w:color w:val="CCCCCC"/>
-          <w:sz w:val="21"/>
-          <w:szCs w:val="21"/>
-        </w:rPr>
-        <w:t xml:space="preserve">) </w:t>
-      </w:r>
-      <w:r>
-        <w:rPr>
-          <w:rFonts w:ascii="Consolas" w:hAnsi="Consolas"/>
-          <w:color w:val="569CD6"/>
-          <w:sz w:val="21"/>
-          <w:szCs w:val="21"/>
-        </w:rPr>
-        <w:t>AS</w:t>
-      </w:r>
-      <w:r>
-        <w:rPr>
-          <w:rFonts w:ascii="Consolas" w:hAnsi="Consolas"/>
-          <w:color w:val="CCCCCC"/>
-          <w:sz w:val="21"/>
-          <w:szCs w:val="21"/>
-        </w:rPr>
-        <w:t xml:space="preserve"> data_aprovizionare </w:t>
-      </w:r>
-      <w:r>
-        <w:rPr>
-          <w:rFonts w:ascii="Consolas" w:hAnsi="Consolas"/>
           <w:color w:val="569CD6"/>
           <w:sz w:val="21"/>
           <w:szCs w:val="21"/>
@@ -29353,16 +30010,7 @@
           <w:sz w:val="21"/>
           <w:szCs w:val="21"/>
         </w:rPr>
-        <w:t xml:space="preserve"> DUAL </w:t>
-      </w:r>
-      <w:r>
-        <w:rPr>
-          <w:rFonts w:ascii="Consolas" w:hAnsi="Consolas"/>
-          <w:color w:val="569CD6"/>
-          <w:sz w:val="21"/>
-          <w:szCs w:val="21"/>
-        </w:rPr>
-        <w:t>UNION ALL</w:t>
+        <w:t xml:space="preserve"> (</w:t>
       </w:r>
     </w:p>
     <w:p>
@@ -29413,7 +30061,7 @@
           <w:sz w:val="21"/>
           <w:szCs w:val="21"/>
         </w:rPr>
-        <w:t>3</w:t>
+        <w:t>1</w:t>
       </w:r>
       <w:r>
         <w:rPr>
@@ -29449,7 +30097,7 @@
           <w:sz w:val="21"/>
           <w:szCs w:val="21"/>
         </w:rPr>
-        <w:t>3</w:t>
+        <w:t>1</w:t>
       </w:r>
       <w:r>
         <w:rPr>
@@ -29485,7 +30133,7 @@
           <w:sz w:val="21"/>
           <w:szCs w:val="21"/>
         </w:rPr>
-        <w:t>25</w:t>
+        <w:t>20</w:t>
       </w:r>
       <w:r>
         <w:rPr>
@@ -29521,7 +30169,7 @@
           <w:sz w:val="21"/>
           <w:szCs w:val="21"/>
         </w:rPr>
-        <w:t>'2024-05-03'</w:t>
+        <w:t>'2024-03-01'</w:t>
       </w:r>
       <w:r>
         <w:rPr>
@@ -29617,6 +30265,7 @@
           <w:sz w:val="21"/>
           <w:szCs w:val="21"/>
         </w:rPr>
+        <w:lastRenderedPageBreak/>
         <w:t xml:space="preserve">    </w:t>
       </w:r>
       <w:r>
@@ -29644,7 +30293,7 @@
           <w:sz w:val="21"/>
           <w:szCs w:val="21"/>
         </w:rPr>
-        <w:t>4</w:t>
+        <w:t>2</w:t>
       </w:r>
       <w:r>
         <w:rPr>
@@ -29680,7 +30329,7 @@
           <w:sz w:val="21"/>
           <w:szCs w:val="21"/>
         </w:rPr>
-        <w:t>4</w:t>
+        <w:t>2</w:t>
       </w:r>
       <w:r>
         <w:rPr>
@@ -29716,7 +30365,7 @@
           <w:sz w:val="21"/>
           <w:szCs w:val="21"/>
         </w:rPr>
-        <w:t>40</w:t>
+        <w:t>30</w:t>
       </w:r>
       <w:r>
         <w:rPr>
@@ -29752,7 +30401,7 @@
           <w:sz w:val="21"/>
           <w:szCs w:val="21"/>
         </w:rPr>
-        <w:t>'2024-05-04'</w:t>
+        <w:t>'2024-03-02'</w:t>
       </w:r>
       <w:r>
         <w:rPr>
@@ -29875,7 +30524,7 @@
           <w:sz w:val="21"/>
           <w:szCs w:val="21"/>
         </w:rPr>
-        <w:t>5</w:t>
+        <w:t>3</w:t>
       </w:r>
       <w:r>
         <w:rPr>
@@ -29911,7 +30560,7 @@
           <w:sz w:val="21"/>
           <w:szCs w:val="21"/>
         </w:rPr>
-        <w:t>5</w:t>
+        <w:t>3</w:t>
       </w:r>
       <w:r>
         <w:rPr>
@@ -29947,7 +30596,7 @@
           <w:sz w:val="21"/>
           <w:szCs w:val="21"/>
         </w:rPr>
-        <w:t>15</w:t>
+        <w:t>25</w:t>
       </w:r>
       <w:r>
         <w:rPr>
@@ -29983,7 +30632,7 @@
           <w:sz w:val="21"/>
           <w:szCs w:val="21"/>
         </w:rPr>
-        <w:t>'2024-05-05'</w:t>
+        <w:t>'2024-03-03'</w:t>
       </w:r>
       <w:r>
         <w:rPr>
@@ -30106,7 +30755,7 @@
           <w:sz w:val="21"/>
           <w:szCs w:val="21"/>
         </w:rPr>
-        <w:t>6</w:t>
+        <w:t>4</w:t>
       </w:r>
       <w:r>
         <w:rPr>
@@ -30142,7 +30791,7 @@
           <w:sz w:val="21"/>
           <w:szCs w:val="21"/>
         </w:rPr>
-        <w:t>6</w:t>
+        <w:t>4</w:t>
       </w:r>
       <w:r>
         <w:rPr>
@@ -30178,7 +30827,7 @@
           <w:sz w:val="21"/>
           <w:szCs w:val="21"/>
         </w:rPr>
-        <w:t>35</w:t>
+        <w:t>40</w:t>
       </w:r>
       <w:r>
         <w:rPr>
@@ -30214,7 +30863,7 @@
           <w:sz w:val="21"/>
           <w:szCs w:val="21"/>
         </w:rPr>
-        <w:t>'2024-05-06'</w:t>
+        <w:t>'2024-03-04'</w:t>
       </w:r>
       <w:r>
         <w:rPr>
@@ -30337,7 +30986,7 @@
           <w:sz w:val="21"/>
           <w:szCs w:val="21"/>
         </w:rPr>
-        <w:t>7</w:t>
+        <w:t>5</w:t>
       </w:r>
       <w:r>
         <w:rPr>
@@ -30373,7 +31022,7 @@
           <w:sz w:val="21"/>
           <w:szCs w:val="21"/>
         </w:rPr>
-        <w:t>7</w:t>
+        <w:t>5</w:t>
       </w:r>
       <w:r>
         <w:rPr>
@@ -30409,7 +31058,7 @@
           <w:sz w:val="21"/>
           <w:szCs w:val="21"/>
         </w:rPr>
-        <w:t>20</w:t>
+        <w:t>15</w:t>
       </w:r>
       <w:r>
         <w:rPr>
@@ -30445,7 +31094,7 @@
           <w:sz w:val="21"/>
           <w:szCs w:val="21"/>
         </w:rPr>
-        <w:t>'2024-05-07'</w:t>
+        <w:t>'2024-03-05'</w:t>
       </w:r>
       <w:r>
         <w:rPr>
@@ -30568,7 +31217,7 @@
           <w:sz w:val="21"/>
           <w:szCs w:val="21"/>
         </w:rPr>
-        <w:t>8</w:t>
+        <w:t>6</w:t>
       </w:r>
       <w:r>
         <w:rPr>
@@ -30604,7 +31253,7 @@
           <w:sz w:val="21"/>
           <w:szCs w:val="21"/>
         </w:rPr>
-        <w:t>8</w:t>
+        <w:t>6</w:t>
       </w:r>
       <w:r>
         <w:rPr>
@@ -30640,7 +31289,7 @@
           <w:sz w:val="21"/>
           <w:szCs w:val="21"/>
         </w:rPr>
-        <w:t>50</w:t>
+        <w:t>35</w:t>
       </w:r>
       <w:r>
         <w:rPr>
@@ -30676,7 +31325,7 @@
           <w:sz w:val="21"/>
           <w:szCs w:val="21"/>
         </w:rPr>
-        <w:t>'2024-05-08'</w:t>
+        <w:t>'2024-03-06'</w:t>
       </w:r>
       <w:r>
         <w:rPr>
@@ -30799,7 +31448,7 @@
           <w:sz w:val="21"/>
           <w:szCs w:val="21"/>
         </w:rPr>
-        <w:t>9</w:t>
+        <w:t>7</w:t>
       </w:r>
       <w:r>
         <w:rPr>
@@ -30835,7 +31484,7 @@
           <w:sz w:val="21"/>
           <w:szCs w:val="21"/>
         </w:rPr>
-        <w:t>9</w:t>
+        <w:t>7</w:t>
       </w:r>
       <w:r>
         <w:rPr>
@@ -30871,7 +31520,7 @@
           <w:sz w:val="21"/>
           <w:szCs w:val="21"/>
         </w:rPr>
-        <w:t>10</w:t>
+        <w:t>20</w:t>
       </w:r>
       <w:r>
         <w:rPr>
@@ -30907,7 +31556,7 @@
           <w:sz w:val="21"/>
           <w:szCs w:val="21"/>
         </w:rPr>
-        <w:t>'2024-05-09'</w:t>
+        <w:t>'2024-03-07'</w:t>
       </w:r>
       <w:r>
         <w:rPr>
@@ -31030,7 +31679,7 @@
           <w:sz w:val="21"/>
           <w:szCs w:val="21"/>
         </w:rPr>
-        <w:t>10</w:t>
+        <w:t>8</w:t>
       </w:r>
       <w:r>
         <w:rPr>
@@ -31066,7 +31715,7 @@
           <w:sz w:val="21"/>
           <w:szCs w:val="21"/>
         </w:rPr>
-        <w:t>10</w:t>
+        <w:t>8</w:t>
       </w:r>
       <w:r>
         <w:rPr>
@@ -31102,7 +31751,7 @@
           <w:sz w:val="21"/>
           <w:szCs w:val="21"/>
         </w:rPr>
-        <w:t>25</w:t>
+        <w:t>50</w:t>
       </w:r>
       <w:r>
         <w:rPr>
@@ -31138,7 +31787,7 @@
           <w:sz w:val="21"/>
           <w:szCs w:val="21"/>
         </w:rPr>
-        <w:t>'2024-05-10'</w:t>
+        <w:t>'2024-03-08'</w:t>
       </w:r>
       <w:r>
         <w:rPr>
@@ -31261,7 +31910,7 @@
           <w:sz w:val="21"/>
           <w:szCs w:val="21"/>
         </w:rPr>
-        <w:t>11</w:t>
+        <w:t>9</w:t>
       </w:r>
       <w:r>
         <w:rPr>
@@ -31297,7 +31946,7 @@
           <w:sz w:val="21"/>
           <w:szCs w:val="21"/>
         </w:rPr>
-        <w:t>11</w:t>
+        <w:t>9</w:t>
       </w:r>
       <w:r>
         <w:rPr>
@@ -31333,7 +31982,7 @@
           <w:sz w:val="21"/>
           <w:szCs w:val="21"/>
         </w:rPr>
-        <w:t>45</w:t>
+        <w:t>10</w:t>
       </w:r>
       <w:r>
         <w:rPr>
@@ -31369,7 +32018,7 @@
           <w:sz w:val="21"/>
           <w:szCs w:val="21"/>
         </w:rPr>
-        <w:t>'2024-05-11'</w:t>
+        <w:t>'2024-03-09'</w:t>
       </w:r>
       <w:r>
         <w:rPr>
@@ -31492,7 +32141,7 @@
           <w:sz w:val="21"/>
           <w:szCs w:val="21"/>
         </w:rPr>
-        <w:t>12</w:t>
+        <w:t>10</w:t>
       </w:r>
       <w:r>
         <w:rPr>
@@ -31528,7 +32177,7 @@
           <w:sz w:val="21"/>
           <w:szCs w:val="21"/>
         </w:rPr>
-        <w:t>12</w:t>
+        <w:t>10</w:t>
       </w:r>
       <w:r>
         <w:rPr>
@@ -31564,7 +32213,7 @@
           <w:sz w:val="21"/>
           <w:szCs w:val="21"/>
         </w:rPr>
-        <w:t>30</w:t>
+        <w:t>25</w:t>
       </w:r>
       <w:r>
         <w:rPr>
@@ -31600,7 +32249,7 @@
           <w:sz w:val="21"/>
           <w:szCs w:val="21"/>
         </w:rPr>
-        <w:t>'2024-05-12'</w:t>
+        <w:t>'2024-03-10'</w:t>
       </w:r>
       <w:r>
         <w:rPr>
@@ -31723,7 +32372,7 @@
           <w:sz w:val="21"/>
           <w:szCs w:val="21"/>
         </w:rPr>
-        <w:t>13</w:t>
+        <w:t>11</w:t>
       </w:r>
       <w:r>
         <w:rPr>
@@ -31759,7 +32408,7 @@
           <w:sz w:val="21"/>
           <w:szCs w:val="21"/>
         </w:rPr>
-        <w:t>13</w:t>
+        <w:t>11</w:t>
       </w:r>
       <w:r>
         <w:rPr>
@@ -31795,7 +32444,7 @@
           <w:sz w:val="21"/>
           <w:szCs w:val="21"/>
         </w:rPr>
-        <w:t>40</w:t>
+        <w:t>45</w:t>
       </w:r>
       <w:r>
         <w:rPr>
@@ -31831,7 +32480,7 @@
           <w:sz w:val="21"/>
           <w:szCs w:val="21"/>
         </w:rPr>
-        <w:t>'2024-05-13'</w:t>
+        <w:t>'2024-03-11'</w:t>
       </w:r>
       <w:r>
         <w:rPr>
@@ -31954,7 +32603,7 @@
           <w:sz w:val="21"/>
           <w:szCs w:val="21"/>
         </w:rPr>
-        <w:t>14</w:t>
+        <w:t>12</w:t>
       </w:r>
       <w:r>
         <w:rPr>
@@ -31990,7 +32639,7 @@
           <w:sz w:val="21"/>
           <w:szCs w:val="21"/>
         </w:rPr>
-        <w:t>14</w:t>
+        <w:t>12</w:t>
       </w:r>
       <w:r>
         <w:rPr>
@@ -32026,7 +32675,7 @@
           <w:sz w:val="21"/>
           <w:szCs w:val="21"/>
         </w:rPr>
-        <w:t>50</w:t>
+        <w:t>30</w:t>
       </w:r>
       <w:r>
         <w:rPr>
@@ -32062,7 +32711,7 @@
           <w:sz w:val="21"/>
           <w:szCs w:val="21"/>
         </w:rPr>
-        <w:t>'2024-05-14'</w:t>
+        <w:t>'2024-03-12'</w:t>
       </w:r>
       <w:r>
         <w:rPr>
@@ -32185,6 +32834,468 @@
           <w:sz w:val="21"/>
           <w:szCs w:val="21"/>
         </w:rPr>
+        <w:t>13</w:t>
+      </w:r>
+      <w:r>
+        <w:rPr>
+          <w:rFonts w:ascii="Consolas" w:hAnsi="Consolas"/>
+          <w:color w:val="CCCCCC"/>
+          <w:sz w:val="21"/>
+          <w:szCs w:val="21"/>
+        </w:rPr>
+        <w:t xml:space="preserve"> </w:t>
+      </w:r>
+      <w:r>
+        <w:rPr>
+          <w:rFonts w:ascii="Consolas" w:hAnsi="Consolas"/>
+          <w:color w:val="569CD6"/>
+          <w:sz w:val="21"/>
+          <w:szCs w:val="21"/>
+        </w:rPr>
+        <w:t>AS</w:t>
+      </w:r>
+      <w:r>
+        <w:rPr>
+          <w:rFonts w:ascii="Consolas" w:hAnsi="Consolas"/>
+          <w:color w:val="CCCCCC"/>
+          <w:sz w:val="21"/>
+          <w:szCs w:val="21"/>
+        </w:rPr>
+        <w:t xml:space="preserve"> produs_id, </w:t>
+      </w:r>
+      <w:r>
+        <w:rPr>
+          <w:rFonts w:ascii="Consolas" w:hAnsi="Consolas"/>
+          <w:color w:val="B5CEA8"/>
+          <w:sz w:val="21"/>
+          <w:szCs w:val="21"/>
+        </w:rPr>
+        <w:t>13</w:t>
+      </w:r>
+      <w:r>
+        <w:rPr>
+          <w:rFonts w:ascii="Consolas" w:hAnsi="Consolas"/>
+          <w:color w:val="CCCCCC"/>
+          <w:sz w:val="21"/>
+          <w:szCs w:val="21"/>
+        </w:rPr>
+        <w:t xml:space="preserve"> </w:t>
+      </w:r>
+      <w:r>
+        <w:rPr>
+          <w:rFonts w:ascii="Consolas" w:hAnsi="Consolas"/>
+          <w:color w:val="569CD6"/>
+          <w:sz w:val="21"/>
+          <w:szCs w:val="21"/>
+        </w:rPr>
+        <w:t>AS</w:t>
+      </w:r>
+      <w:r>
+        <w:rPr>
+          <w:rFonts w:ascii="Consolas" w:hAnsi="Consolas"/>
+          <w:color w:val="CCCCCC"/>
+          <w:sz w:val="21"/>
+          <w:szCs w:val="21"/>
+        </w:rPr>
+        <w:t xml:space="preserve"> furnizor_id, </w:t>
+      </w:r>
+      <w:r>
+        <w:rPr>
+          <w:rFonts w:ascii="Consolas" w:hAnsi="Consolas"/>
+          <w:color w:val="B5CEA8"/>
+          <w:sz w:val="21"/>
+          <w:szCs w:val="21"/>
+        </w:rPr>
+        <w:t>40</w:t>
+      </w:r>
+      <w:r>
+        <w:rPr>
+          <w:rFonts w:ascii="Consolas" w:hAnsi="Consolas"/>
+          <w:color w:val="CCCCCC"/>
+          <w:sz w:val="21"/>
+          <w:szCs w:val="21"/>
+        </w:rPr>
+        <w:t xml:space="preserve"> </w:t>
+      </w:r>
+      <w:r>
+        <w:rPr>
+          <w:rFonts w:ascii="Consolas" w:hAnsi="Consolas"/>
+          <w:color w:val="569CD6"/>
+          <w:sz w:val="21"/>
+          <w:szCs w:val="21"/>
+        </w:rPr>
+        <w:t>AS</w:t>
+      </w:r>
+      <w:r>
+        <w:rPr>
+          <w:rFonts w:ascii="Consolas" w:hAnsi="Consolas"/>
+          <w:color w:val="CCCCCC"/>
+          <w:sz w:val="21"/>
+          <w:szCs w:val="21"/>
+        </w:rPr>
+        <w:t xml:space="preserve"> cantitate, TO_DATE(</w:t>
+      </w:r>
+      <w:r>
+        <w:rPr>
+          <w:rFonts w:ascii="Consolas" w:hAnsi="Consolas"/>
+          <w:color w:val="CE9178"/>
+          <w:sz w:val="21"/>
+          <w:szCs w:val="21"/>
+        </w:rPr>
+        <w:t>'2024-03-13'</w:t>
+      </w:r>
+      <w:r>
+        <w:rPr>
+          <w:rFonts w:ascii="Consolas" w:hAnsi="Consolas"/>
+          <w:color w:val="CCCCCC"/>
+          <w:sz w:val="21"/>
+          <w:szCs w:val="21"/>
+        </w:rPr>
+        <w:t xml:space="preserve">, </w:t>
+      </w:r>
+      <w:r>
+        <w:rPr>
+          <w:rFonts w:ascii="Consolas" w:hAnsi="Consolas"/>
+          <w:color w:val="CE9178"/>
+          <w:sz w:val="21"/>
+          <w:szCs w:val="21"/>
+        </w:rPr>
+        <w:t>'YYYY-MM-DD'</w:t>
+      </w:r>
+      <w:r>
+        <w:rPr>
+          <w:rFonts w:ascii="Consolas" w:hAnsi="Consolas"/>
+          <w:color w:val="CCCCCC"/>
+          <w:sz w:val="21"/>
+          <w:szCs w:val="21"/>
+        </w:rPr>
+        <w:t xml:space="preserve">) </w:t>
+      </w:r>
+      <w:r>
+        <w:rPr>
+          <w:rFonts w:ascii="Consolas" w:hAnsi="Consolas"/>
+          <w:color w:val="569CD6"/>
+          <w:sz w:val="21"/>
+          <w:szCs w:val="21"/>
+        </w:rPr>
+        <w:t>AS</w:t>
+      </w:r>
+      <w:r>
+        <w:rPr>
+          <w:rFonts w:ascii="Consolas" w:hAnsi="Consolas"/>
+          <w:color w:val="CCCCCC"/>
+          <w:sz w:val="21"/>
+          <w:szCs w:val="21"/>
+        </w:rPr>
+        <w:t xml:space="preserve"> data_aprovizionare </w:t>
+      </w:r>
+      <w:r>
+        <w:rPr>
+          <w:rFonts w:ascii="Consolas" w:hAnsi="Consolas"/>
+          <w:color w:val="569CD6"/>
+          <w:sz w:val="21"/>
+          <w:szCs w:val="21"/>
+        </w:rPr>
+        <w:t>FROM</w:t>
+      </w:r>
+      <w:r>
+        <w:rPr>
+          <w:rFonts w:ascii="Consolas" w:hAnsi="Consolas"/>
+          <w:color w:val="CCCCCC"/>
+          <w:sz w:val="21"/>
+          <w:szCs w:val="21"/>
+        </w:rPr>
+        <w:t xml:space="preserve"> DUAL </w:t>
+      </w:r>
+      <w:r>
+        <w:rPr>
+          <w:rFonts w:ascii="Consolas" w:hAnsi="Consolas"/>
+          <w:color w:val="569CD6"/>
+          <w:sz w:val="21"/>
+          <w:szCs w:val="21"/>
+        </w:rPr>
+        <w:t>UNION ALL</w:t>
+      </w:r>
+    </w:p>
+    <w:p>
+      <w:pPr>
+        <w:widowControl/>
+        <w:shd w:val="clear" w:color="auto" w:fill="1F1F1F"/>
+        <w:autoSpaceDE/>
+        <w:autoSpaceDN/>
+        <w:spacing w:line="285" w:lineRule="atLeast"/>
+        <w:rPr>
+          <w:rFonts w:ascii="Consolas" w:hAnsi="Consolas"/>
+          <w:color w:val="CCCCCC"/>
+          <w:sz w:val="21"/>
+          <w:szCs w:val="21"/>
+        </w:rPr>
+      </w:pPr>
+      <w:r>
+        <w:rPr>
+          <w:rFonts w:ascii="Consolas" w:hAnsi="Consolas"/>
+          <w:color w:val="CCCCCC"/>
+          <w:sz w:val="21"/>
+          <w:szCs w:val="21"/>
+        </w:rPr>
+        <w:t xml:space="preserve">    </w:t>
+      </w:r>
+      <w:r>
+        <w:rPr>
+          <w:rFonts w:ascii="Consolas" w:hAnsi="Consolas"/>
+          <w:color w:val="569CD6"/>
+          <w:sz w:val="21"/>
+          <w:szCs w:val="21"/>
+        </w:rPr>
+        <w:t>SELECT</w:t>
+      </w:r>
+      <w:r>
+        <w:rPr>
+          <w:rFonts w:ascii="Consolas" w:hAnsi="Consolas"/>
+          <w:color w:val="CCCCCC"/>
+          <w:sz w:val="21"/>
+          <w:szCs w:val="21"/>
+        </w:rPr>
+        <w:t xml:space="preserve"> </w:t>
+      </w:r>
+      <w:r>
+        <w:rPr>
+          <w:rFonts w:ascii="Consolas" w:hAnsi="Consolas"/>
+          <w:color w:val="B5CEA8"/>
+          <w:sz w:val="21"/>
+          <w:szCs w:val="21"/>
+        </w:rPr>
+        <w:t>14</w:t>
+      </w:r>
+      <w:r>
+        <w:rPr>
+          <w:rFonts w:ascii="Consolas" w:hAnsi="Consolas"/>
+          <w:color w:val="CCCCCC"/>
+          <w:sz w:val="21"/>
+          <w:szCs w:val="21"/>
+        </w:rPr>
+        <w:t xml:space="preserve"> </w:t>
+      </w:r>
+      <w:r>
+        <w:rPr>
+          <w:rFonts w:ascii="Consolas" w:hAnsi="Consolas"/>
+          <w:color w:val="569CD6"/>
+          <w:sz w:val="21"/>
+          <w:szCs w:val="21"/>
+        </w:rPr>
+        <w:t>AS</w:t>
+      </w:r>
+      <w:r>
+        <w:rPr>
+          <w:rFonts w:ascii="Consolas" w:hAnsi="Consolas"/>
+          <w:color w:val="CCCCCC"/>
+          <w:sz w:val="21"/>
+          <w:szCs w:val="21"/>
+        </w:rPr>
+        <w:t xml:space="preserve"> produs_id, </w:t>
+      </w:r>
+      <w:r>
+        <w:rPr>
+          <w:rFonts w:ascii="Consolas" w:hAnsi="Consolas"/>
+          <w:color w:val="B5CEA8"/>
+          <w:sz w:val="21"/>
+          <w:szCs w:val="21"/>
+        </w:rPr>
+        <w:t>14</w:t>
+      </w:r>
+      <w:r>
+        <w:rPr>
+          <w:rFonts w:ascii="Consolas" w:hAnsi="Consolas"/>
+          <w:color w:val="CCCCCC"/>
+          <w:sz w:val="21"/>
+          <w:szCs w:val="21"/>
+        </w:rPr>
+        <w:t xml:space="preserve"> </w:t>
+      </w:r>
+      <w:r>
+        <w:rPr>
+          <w:rFonts w:ascii="Consolas" w:hAnsi="Consolas"/>
+          <w:color w:val="569CD6"/>
+          <w:sz w:val="21"/>
+          <w:szCs w:val="21"/>
+        </w:rPr>
+        <w:t>AS</w:t>
+      </w:r>
+      <w:r>
+        <w:rPr>
+          <w:rFonts w:ascii="Consolas" w:hAnsi="Consolas"/>
+          <w:color w:val="CCCCCC"/>
+          <w:sz w:val="21"/>
+          <w:szCs w:val="21"/>
+        </w:rPr>
+        <w:t xml:space="preserve"> furnizor_id, </w:t>
+      </w:r>
+      <w:r>
+        <w:rPr>
+          <w:rFonts w:ascii="Consolas" w:hAnsi="Consolas"/>
+          <w:color w:val="B5CEA8"/>
+          <w:sz w:val="21"/>
+          <w:szCs w:val="21"/>
+        </w:rPr>
+        <w:t>50</w:t>
+      </w:r>
+      <w:r>
+        <w:rPr>
+          <w:rFonts w:ascii="Consolas" w:hAnsi="Consolas"/>
+          <w:color w:val="CCCCCC"/>
+          <w:sz w:val="21"/>
+          <w:szCs w:val="21"/>
+        </w:rPr>
+        <w:t xml:space="preserve"> </w:t>
+      </w:r>
+      <w:r>
+        <w:rPr>
+          <w:rFonts w:ascii="Consolas" w:hAnsi="Consolas"/>
+          <w:color w:val="569CD6"/>
+          <w:sz w:val="21"/>
+          <w:szCs w:val="21"/>
+        </w:rPr>
+        <w:t>AS</w:t>
+      </w:r>
+      <w:r>
+        <w:rPr>
+          <w:rFonts w:ascii="Consolas" w:hAnsi="Consolas"/>
+          <w:color w:val="CCCCCC"/>
+          <w:sz w:val="21"/>
+          <w:szCs w:val="21"/>
+        </w:rPr>
+        <w:t xml:space="preserve"> cantitate, TO_DATE(</w:t>
+      </w:r>
+      <w:r>
+        <w:rPr>
+          <w:rFonts w:ascii="Consolas" w:hAnsi="Consolas"/>
+          <w:color w:val="CE9178"/>
+          <w:sz w:val="21"/>
+          <w:szCs w:val="21"/>
+        </w:rPr>
+        <w:t>'2024-03-14'</w:t>
+      </w:r>
+      <w:r>
+        <w:rPr>
+          <w:rFonts w:ascii="Consolas" w:hAnsi="Consolas"/>
+          <w:color w:val="CCCCCC"/>
+          <w:sz w:val="21"/>
+          <w:szCs w:val="21"/>
+        </w:rPr>
+        <w:t xml:space="preserve">, </w:t>
+      </w:r>
+      <w:r>
+        <w:rPr>
+          <w:rFonts w:ascii="Consolas" w:hAnsi="Consolas"/>
+          <w:color w:val="CE9178"/>
+          <w:sz w:val="21"/>
+          <w:szCs w:val="21"/>
+        </w:rPr>
+        <w:t>'YYYY-MM-DD'</w:t>
+      </w:r>
+      <w:r>
+        <w:rPr>
+          <w:rFonts w:ascii="Consolas" w:hAnsi="Consolas"/>
+          <w:color w:val="CCCCCC"/>
+          <w:sz w:val="21"/>
+          <w:szCs w:val="21"/>
+        </w:rPr>
+        <w:t xml:space="preserve">) </w:t>
+      </w:r>
+      <w:r>
+        <w:rPr>
+          <w:rFonts w:ascii="Consolas" w:hAnsi="Consolas"/>
+          <w:color w:val="569CD6"/>
+          <w:sz w:val="21"/>
+          <w:szCs w:val="21"/>
+        </w:rPr>
+        <w:t>AS</w:t>
+      </w:r>
+      <w:r>
+        <w:rPr>
+          <w:rFonts w:ascii="Consolas" w:hAnsi="Consolas"/>
+          <w:color w:val="CCCCCC"/>
+          <w:sz w:val="21"/>
+          <w:szCs w:val="21"/>
+        </w:rPr>
+        <w:t xml:space="preserve"> data_aprovizionare </w:t>
+      </w:r>
+      <w:r>
+        <w:rPr>
+          <w:rFonts w:ascii="Consolas" w:hAnsi="Consolas"/>
+          <w:color w:val="569CD6"/>
+          <w:sz w:val="21"/>
+          <w:szCs w:val="21"/>
+        </w:rPr>
+        <w:t>FROM</w:t>
+      </w:r>
+      <w:r>
+        <w:rPr>
+          <w:rFonts w:ascii="Consolas" w:hAnsi="Consolas"/>
+          <w:color w:val="CCCCCC"/>
+          <w:sz w:val="21"/>
+          <w:szCs w:val="21"/>
+        </w:rPr>
+        <w:t xml:space="preserve"> DUAL </w:t>
+      </w:r>
+      <w:r>
+        <w:rPr>
+          <w:rFonts w:ascii="Consolas" w:hAnsi="Consolas"/>
+          <w:color w:val="569CD6"/>
+          <w:sz w:val="21"/>
+          <w:szCs w:val="21"/>
+        </w:rPr>
+        <w:t>UNION ALL</w:t>
+      </w:r>
+    </w:p>
+    <w:p>
+      <w:pPr>
+        <w:widowControl/>
+        <w:shd w:val="clear" w:color="auto" w:fill="1F1F1F"/>
+        <w:autoSpaceDE/>
+        <w:autoSpaceDN/>
+        <w:spacing w:line="285" w:lineRule="atLeast"/>
+        <w:rPr>
+          <w:rFonts w:ascii="Consolas" w:hAnsi="Consolas"/>
+          <w:color w:val="CCCCCC"/>
+          <w:sz w:val="21"/>
+          <w:szCs w:val="21"/>
+        </w:rPr>
+      </w:pPr>
+      <w:r>
+        <w:rPr>
+          <w:rFonts w:ascii="Consolas" w:hAnsi="Consolas"/>
+          <w:color w:val="CCCCCC"/>
+          <w:sz w:val="21"/>
+          <w:szCs w:val="21"/>
+        </w:rPr>
+        <w:t xml:space="preserve">    </w:t>
+      </w:r>
+      <w:r>
+        <w:rPr>
+          <w:rFonts w:ascii="Consolas" w:hAnsi="Consolas"/>
+          <w:color w:val="569CD6"/>
+          <w:sz w:val="21"/>
+          <w:szCs w:val="21"/>
+        </w:rPr>
+        <w:t>SELECT</w:t>
+      </w:r>
+      <w:r>
+        <w:rPr>
+          <w:rFonts w:ascii="Consolas" w:hAnsi="Consolas"/>
+          <w:color w:val="CCCCCC"/>
+          <w:sz w:val="21"/>
+          <w:szCs w:val="21"/>
+        </w:rPr>
+        <w:t xml:space="preserve"> </w:t>
+      </w:r>
+      <w:r>
+        <w:rPr>
+          <w:rFonts w:ascii="Consolas" w:hAnsi="Consolas"/>
+          <w:color w:val="B5CEA8"/>
+          <w:sz w:val="21"/>
+          <w:szCs w:val="21"/>
+        </w:rPr>
         <w:t>15</w:t>
       </w:r>
       <w:r>
@@ -32293,7 +33404,7 @@
           <w:sz w:val="21"/>
           <w:szCs w:val="21"/>
         </w:rPr>
-        <w:t>'2024-05-15'</w:t>
+        <w:t>'2024-03-15'</w:t>
       </w:r>
       <w:r>
         <w:rPr>
@@ -32967,6 +34078,7 @@
           <w:sz w:val="21"/>
           <w:szCs w:val="21"/>
         </w:rPr>
+        <w:lastRenderedPageBreak/>
         <w:t>SELECT</w:t>
       </w:r>
       <w:r>
@@ -35067,7 +36179,6 @@
           <w:sz w:val="21"/>
           <w:szCs w:val="21"/>
         </w:rPr>
-        <w:lastRenderedPageBreak/>
         <w:t>SELECT</w:t>
       </w:r>
       <w:r>
@@ -35341,6 +36452,7 @@
           <w:sz w:val="21"/>
           <w:szCs w:val="21"/>
         </w:rPr>
+        <w:lastRenderedPageBreak/>
         <w:t>       </w:t>
       </w:r>
       <w:r>
@@ -35617,7 +36729,6 @@
           <w:color w:val="CCCCCC"/>
           <w:sz w:val="21"/>
           <w:szCs w:val="21"/>
-          <w:lang w:val="en-US"/>
         </w:rPr>
       </w:pPr>
       <w:r>
@@ -36571,15 +37682,7 @@
           <w:sz w:val="30"/>
           <w:szCs w:val="30"/>
         </w:rPr>
-        <w:t xml:space="preserve">Formulaţi în limbaj natural şi implementaţi în SQL: o cerere ce utilizează operaţia outer-join pe minim 4 </w:t>
-      </w:r>
-      <w:r>
-        <w:rPr>
-          <w:sz w:val="30"/>
-          <w:szCs w:val="30"/>
-        </w:rPr>
-        <w:lastRenderedPageBreak/>
-        <w:t>tabele, o cerere ce utilizează operaţia division şi o cerere care implementează analiza top-n.</w:t>
+        <w:t>Formulaţi în limbaj natural şi implementaţi în SQL: o cerere ce utilizează operaţia outer-join pe minim 4 tabele, o cerere ce utilizează operaţia division şi o cerere care implementează analiza top-n.</w:t>
       </w:r>
       <w:bookmarkEnd w:id="22"/>
     </w:p>
@@ -37060,7 +38163,7 @@
       <mc:AlternateContent>
         <mc:Choice Requires="wps">
           <w:drawing>
-            <wp:anchor distT="0" distB="0" distL="114300" distR="114300" simplePos="0" relativeHeight="251661824" behindDoc="1" locked="0" layoutInCell="1" allowOverlap="1" wp14:anchorId="4F158196" wp14:editId="63FE42AF">
+            <wp:anchor distT="0" distB="0" distL="114300" distR="114300" simplePos="0" relativeHeight="251658752" behindDoc="1" locked="0" layoutInCell="1" allowOverlap="1" wp14:anchorId="4F158196" wp14:editId="63FE42AF">
               <wp:simplePos x="0" y="0"/>
               <wp:positionH relativeFrom="page">
                 <wp:posOffset>3704590</wp:posOffset>
@@ -37163,7 +38266,7 @@
               <v:stroke joinstyle="miter"/>
               <v:path gradientshapeok="t" o:connecttype="rect"/>
             </v:shapetype>
-            <v:shape id="Text Box 1" o:spid="_x0000_s1026" type="#_x0000_t202" style="position:absolute;margin-left:291.7pt;margin-top:786.45pt;width:11.9pt;height:18.85pt;z-index:-251654656;visibility:visible;mso-wrap-style:square;mso-width-percent:0;mso-height-percent:0;mso-wrap-distance-left:9pt;mso-wrap-distance-top:0;mso-wrap-distance-right:9pt;mso-wrap-distance-bottom:0;mso-position-horizontal:absolute;mso-position-horizontal-relative:page;mso-position-vertical:absolute;mso-position-vertical-relative:page;mso-width-percent:0;mso-height-percent:0;mso-width-relative:page;mso-height-relative:page;v-text-anchor:top" o:gfxdata="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" filled="f" stroked="f">
+            <v:shape id="Text Box 1" o:spid="_x0000_s1026" type="#_x0000_t202" style="position:absolute;margin-left:291.7pt;margin-top:786.45pt;width:11.9pt;height:18.85pt;z-index:-251657728;visibility:visible;mso-wrap-style:square;mso-width-percent:0;mso-height-percent:0;mso-wrap-distance-left:9pt;mso-wrap-distance-top:0;mso-wrap-distance-right:9pt;mso-wrap-distance-bottom:0;mso-position-horizontal:absolute;mso-position-horizontal-relative:page;mso-position-vertical:absolute;mso-position-vertical-relative:page;mso-width-percent:0;mso-height-percent:0;mso-width-relative:page;mso-height-relative:page;v-text-anchor:top" o:gfxdata="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" filled="f" stroked="f">
               <v:textbox inset="0,0,0,0">
                 <w:txbxContent>
                   <w:p>
